--- a/Pflichtenheft RoboMirror.docx
+++ b/Pflichtenheft RoboMirror.docx
@@ -171,6 +171,14 @@
     <w:p/>
     <w:sdt>
       <w:sdtPr>
+        <w:rPr>
+          <w:rFonts w:ascii="Times New Roman" w:eastAsiaTheme="minorHAnsi" w:hAnsi="Times New Roman" w:cstheme="minorBidi"/>
+          <w:b w:val="0"/>
+          <w:color w:val="auto"/>
+          <w:sz w:val="24"/>
+          <w:szCs w:val="22"/>
+          <w:lang w:eastAsia="en-US"/>
+        </w:rPr>
         <w:id w:val="923912215"/>
         <w:docPartObj>
           <w:docPartGallery w:val="Table of Contents"/>
@@ -179,12 +187,7 @@
       </w:sdtPr>
       <w:sdtEndPr>
         <w:rPr>
-          <w:rFonts w:ascii="Times New Roman" w:eastAsiaTheme="minorHAnsi" w:hAnsi="Times New Roman" w:cstheme="minorBidi"/>
           <w:bCs/>
-          <w:color w:val="auto"/>
-          <w:sz w:val="24"/>
-          <w:szCs w:val="22"/>
-          <w:lang w:eastAsia="en-US"/>
         </w:rPr>
       </w:sdtEndPr>
       <w:sdtContent>
@@ -865,6 +868,9 @@
         <w:t xml:space="preserve"> und</w:t>
       </w:r>
       <w:r>
+        <w:t xml:space="preserve"> über Wifi bzw. Bluetooth 5.0</w:t>
+      </w:r>
+      <w:r>
         <w:t xml:space="preserve"> bereitgestellt.</w:t>
       </w:r>
     </w:p>
@@ -888,37 +894,19 @@
         <w:t>s`</w:t>
       </w:r>
       <w:r>
-        <w:t xml:space="preserve"> live dargestellt. </w:t>
-      </w:r>
-      <w:r>
-        <w:t>Einerseits</w:t>
-      </w:r>
-      <w:r>
-        <w:t xml:space="preserve"> </w:t>
+        <w:t xml:space="preserve"> live dargestellt. Einerseits </w:t>
       </w:r>
       <w:r>
         <w:t>wird</w:t>
       </w:r>
       <w:r>
-        <w:t xml:space="preserve"> der Benutzer visualisiert, </w:t>
-      </w:r>
-      <w:r>
-        <w:t>andererseits</w:t>
-      </w:r>
-      <w:r>
-        <w:t xml:space="preserve"> </w:t>
+        <w:t xml:space="preserve"> der Benutzer visualisiert, andererseits </w:t>
       </w:r>
       <w:r>
         <w:t>wird</w:t>
       </w:r>
       <w:r>
-        <w:t xml:space="preserve"> der Robo</w:t>
-      </w:r>
-      <w:r>
-        <w:t>Nova</w:t>
-      </w:r>
-      <w:r>
-        <w:t xml:space="preserve"> simuliert.</w:t>
+        <w:t xml:space="preserve"> der RoboNova simuliert.</w:t>
       </w:r>
     </w:p>
     <w:p>
@@ -1195,13 +1183,7 @@
         <w:rPr>
           <w:szCs w:val="24"/>
         </w:rPr>
-        <w:t xml:space="preserve">Die Reaktionszeit </w:t>
-      </w:r>
-      <w:r>
-        <w:rPr>
-          <w:szCs w:val="24"/>
-        </w:rPr>
-        <w:t>des Roboters</w:t>
+        <w:t>Die Reaktionszeit des Roboters</w:t>
       </w:r>
       <w:r>
         <w:rPr>
@@ -1255,19 +1237,7 @@
         <w:rPr>
           <w:szCs w:val="24"/>
         </w:rPr>
-        <w:t xml:space="preserve"> </w:t>
-      </w:r>
-      <w:r>
-        <w:rPr>
-          <w:szCs w:val="24"/>
-        </w:rPr>
-        <w:t>des Roboters</w:t>
-      </w:r>
-      <w:r>
-        <w:rPr>
-          <w:szCs w:val="24"/>
-        </w:rPr>
-        <w:t xml:space="preserve"> m</w:t>
+        <w:t xml:space="preserve"> des Roboters m</w:t>
       </w:r>
       <w:r>
         <w:rPr>
@@ -1315,19 +1285,7 @@
         <w:rPr>
           <w:szCs w:val="24"/>
         </w:rPr>
-        <w:t xml:space="preserve"> im virtuellen Modell </w:t>
-      </w:r>
-      <w:r>
-        <w:rPr>
-          <w:szCs w:val="24"/>
-        </w:rPr>
-        <w:t>müssen</w:t>
-      </w:r>
-      <w:r>
-        <w:rPr>
-          <w:szCs w:val="24"/>
-        </w:rPr>
-        <w:t xml:space="preserve"> </w:t>
+        <w:t xml:space="preserve"> im virtuellen Modell müssen </w:t>
       </w:r>
       <w:r>
         <w:rPr>
@@ -2000,19 +1958,7 @@
               <w:rPr>
                 <w:szCs w:val="24"/>
               </w:rPr>
-              <w:t>Verbindungsübermittlung zwischen Back</w:t>
-            </w:r>
-            <w:r>
-              <w:rPr>
-                <w:szCs w:val="24"/>
-              </w:rPr>
-              <w:t>-</w:t>
-            </w:r>
-            <w:r>
-              <w:rPr>
-                <w:szCs w:val="24"/>
-              </w:rPr>
-              <w:t>End und RoboNova</w:t>
+              <w:t>Verbindungsübermittlung zwischen Back-End und RoboNova</w:t>
             </w:r>
           </w:p>
         </w:tc>
@@ -2068,19 +2014,7 @@
               <w:rPr>
                 <w:szCs w:val="24"/>
               </w:rPr>
-              <w:t>Schnittstellenkopplung zwischen Virtualisierung, Back</w:t>
-            </w:r>
-            <w:r>
-              <w:rPr>
-                <w:szCs w:val="24"/>
-              </w:rPr>
-              <w:t>-</w:t>
-            </w:r>
-            <w:r>
-              <w:rPr>
-                <w:szCs w:val="24"/>
-              </w:rPr>
-              <w:t>End und Raspberry</w:t>
+              <w:t>Schnittstellenkopplung zwischen Virtualisierung, Back-End und Raspberry</w:t>
             </w:r>
           </w:p>
         </w:tc>
@@ -2781,14 +2715,27 @@
                             <w:r>
                               <w:t xml:space="preserve">Abbildung </w:t>
                             </w:r>
-                            <w:fldSimple w:instr=" SEQ Abbildung \* ARABIC ">
-                              <w:r>
-                                <w:rPr>
-                                  <w:noProof/>
-                                </w:rPr>
-                                <w:t>1</w:t>
-                              </w:r>
-                            </w:fldSimple>
+                            <w:r>
+                              <w:fldChar w:fldCharType="begin"/>
+                            </w:r>
+                            <w:r>
+                              <w:instrText xml:space="preserve"> SEQ Abbildung \* ARABIC </w:instrText>
+                            </w:r>
+                            <w:r>
+                              <w:fldChar w:fldCharType="separate"/>
+                            </w:r>
+                            <w:r>
+                              <w:rPr>
+                                <w:noProof/>
+                              </w:rPr>
+                              <w:t>1</w:t>
+                            </w:r>
+                            <w:r>
+                              <w:rPr>
+                                <w:noProof/>
+                              </w:rPr>
+                              <w:fldChar w:fldCharType="end"/>
+                            </w:r>
                             <w:r>
                               <w:t>: Aufbau der Komponenten am Benutzer</w:t>
                             </w:r>
@@ -2827,14 +2774,27 @@
                       <w:r>
                         <w:t xml:space="preserve">Abbildung </w:t>
                       </w:r>
-                      <w:fldSimple w:instr=" SEQ Abbildung \* ARABIC ">
-                        <w:r>
-                          <w:rPr>
-                            <w:noProof/>
-                          </w:rPr>
-                          <w:t>1</w:t>
-                        </w:r>
-                      </w:fldSimple>
+                      <w:r>
+                        <w:fldChar w:fldCharType="begin"/>
+                      </w:r>
+                      <w:r>
+                        <w:instrText xml:space="preserve"> SEQ Abbildung \* ARABIC </w:instrText>
+                      </w:r>
+                      <w:r>
+                        <w:fldChar w:fldCharType="separate"/>
+                      </w:r>
+                      <w:r>
+                        <w:rPr>
+                          <w:noProof/>
+                        </w:rPr>
+                        <w:t>1</w:t>
+                      </w:r>
+                      <w:r>
+                        <w:rPr>
+                          <w:noProof/>
+                        </w:rPr>
+                        <w:fldChar w:fldCharType="end"/>
+                      </w:r>
                       <w:r>
                         <w:t>: Aufbau der Komponenten am Benutzer</w:t>
                       </w:r>
@@ -2959,14 +2919,27 @@
                             <w:r>
                               <w:t xml:space="preserve">Abbildung </w:t>
                             </w:r>
-                            <w:fldSimple w:instr=" SEQ Abbildung \* ARABIC ">
-                              <w:r>
-                                <w:rPr>
-                                  <w:noProof/>
-                                </w:rPr>
-                                <w:t>2</w:t>
-                              </w:r>
-                            </w:fldSimple>
+                            <w:r>
+                              <w:fldChar w:fldCharType="begin"/>
+                            </w:r>
+                            <w:r>
+                              <w:instrText xml:space="preserve"> SEQ Abbildung \* ARABIC </w:instrText>
+                            </w:r>
+                            <w:r>
+                              <w:fldChar w:fldCharType="separate"/>
+                            </w:r>
+                            <w:r>
+                              <w:rPr>
+                                <w:noProof/>
+                              </w:rPr>
+                              <w:t>2</w:t>
+                            </w:r>
+                            <w:r>
+                              <w:rPr>
+                                <w:noProof/>
+                              </w:rPr>
+                              <w:fldChar w:fldCharType="end"/>
+                            </w:r>
                             <w:r>
                               <w:t>: Grobarchitektur</w:t>
                             </w:r>
@@ -3001,14 +2974,27 @@
                       <w:r>
                         <w:t xml:space="preserve">Abbildung </w:t>
                       </w:r>
-                      <w:fldSimple w:instr=" SEQ Abbildung \* ARABIC ">
-                        <w:r>
-                          <w:rPr>
-                            <w:noProof/>
-                          </w:rPr>
-                          <w:t>2</w:t>
-                        </w:r>
-                      </w:fldSimple>
+                      <w:r>
+                        <w:fldChar w:fldCharType="begin"/>
+                      </w:r>
+                      <w:r>
+                        <w:instrText xml:space="preserve"> SEQ Abbildung \* ARABIC </w:instrText>
+                      </w:r>
+                      <w:r>
+                        <w:fldChar w:fldCharType="separate"/>
+                      </w:r>
+                      <w:r>
+                        <w:rPr>
+                          <w:noProof/>
+                        </w:rPr>
+                        <w:t>2</w:t>
+                      </w:r>
+                      <w:r>
+                        <w:rPr>
+                          <w:noProof/>
+                        </w:rPr>
+                        <w:fldChar w:fldCharType="end"/>
+                      </w:r>
                       <w:r>
                         <w:t>: Grobarchitektur</w:t>
                       </w:r>
@@ -3069,6 +3055,7 @@
         <w:docPartUnique/>
       </w:docPartObj>
     </w:sdtPr>
+    <w:sdtEndPr/>
     <w:sdtContent>
       <w:p>
         <w:pPr>
@@ -3717,6 +3704,7 @@
     <w:lsdException w:name="HTML Sample" w:semiHidden="1" w:unhideWhenUsed="1"/>
     <w:lsdException w:name="HTML Typewriter" w:semiHidden="1" w:unhideWhenUsed="1"/>
     <w:lsdException w:name="HTML Variable" w:semiHidden="1" w:unhideWhenUsed="1"/>
+    <w:lsdException w:name="Normal Table" w:semiHidden="1" w:unhideWhenUsed="1"/>
     <w:lsdException w:name="annotation subject" w:semiHidden="1" w:unhideWhenUsed="1"/>
     <w:lsdException w:name="No List" w:semiHidden="1" w:unhideWhenUsed="1"/>
     <w:lsdException w:name="Outline List 1" w:semiHidden="1" w:unhideWhenUsed="1"/>
@@ -3763,8 +3751,10 @@
     <w:lsdException w:name="Table Subtle 2" w:semiHidden="1" w:unhideWhenUsed="1"/>
     <w:lsdException w:name="Table Web 1" w:semiHidden="1" w:unhideWhenUsed="1"/>
     <w:lsdException w:name="Table Web 2" w:semiHidden="1" w:unhideWhenUsed="1"/>
+    <w:lsdException w:name="Table Web 3" w:semiHidden="1" w:unhideWhenUsed="1"/>
     <w:lsdException w:name="Balloon Text" w:semiHidden="1" w:unhideWhenUsed="1"/>
     <w:lsdException w:name="Table Grid" w:uiPriority="39"/>
+    <w:lsdException w:name="Table Theme" w:semiHidden="1" w:unhideWhenUsed="1"/>
     <w:lsdException w:name="Placeholder Text" w:semiHidden="1"/>
     <w:lsdException w:name="No Spacing" w:uiPriority="1" w:qFormat="1"/>
     <w:lsdException w:name="Light Shading" w:uiPriority="60"/>
@@ -4024,6 +4014,7 @@
   <w:style w:type="character" w:default="1" w:styleId="Absatz-Standardschriftart">
     <w:name w:val="Default Paragraph Font"/>
     <w:uiPriority w:val="1"/>
+    <w:semiHidden/>
     <w:unhideWhenUsed/>
   </w:style>
   <w:style w:type="table" w:default="1" w:styleId="NormaleTabelle">
@@ -4575,7 +4566,7 @@
 </file>
 
 <file path=customXml/itemProps1.xml><?xml version="1.0" encoding="utf-8"?>
-<ds:datastoreItem xmlns:ds="http://schemas.openxmlformats.org/officeDocument/2006/customXml" ds:itemID="{12134416-B526-4B68-AA6C-E631D6627137}">
+<ds:datastoreItem xmlns:ds="http://schemas.openxmlformats.org/officeDocument/2006/customXml" ds:itemID="{F000FF12-D1DC-4E8F-9316-B08226E7A775}">
   <ds:schemaRefs>
     <ds:schemaRef ds:uri="http://schemas.openxmlformats.org/officeDocument/2006/bibliography"/>
   </ds:schemaRefs>

--- a/Pflichtenheft RoboMirror.docx
+++ b/Pflichtenheft RoboMirror.docx
@@ -868,7 +868,15 @@
         <w:t xml:space="preserve"> und</w:t>
       </w:r>
       <w:r>
-        <w:t xml:space="preserve"> über Wifi bzw. Bluetooth 5.0</w:t>
+        <w:t xml:space="preserve"> über Wi</w:t>
+      </w:r>
+      <w:r>
+        <w:t>F</w:t>
+      </w:r>
+      <w:bookmarkStart w:id="2" w:name="_GoBack"/>
+      <w:bookmarkEnd w:id="2"/>
+      <w:r>
+        <w:t>i bzw. Bluetooth 5.0</w:t>
       </w:r>
       <w:r>
         <w:t xml:space="preserve"> bereitgestellt.</w:t>
@@ -962,12 +970,12 @@
       <w:pPr>
         <w:pStyle w:val="berschrift1"/>
       </w:pPr>
-      <w:bookmarkStart w:id="2" w:name="_Toc39749333"/>
+      <w:bookmarkStart w:id="3" w:name="_Toc39749333"/>
       <w:r>
         <w:lastRenderedPageBreak/>
         <w:t>Funktionale Anforderungen</w:t>
       </w:r>
-      <w:bookmarkEnd w:id="2"/>
+      <w:bookmarkEnd w:id="3"/>
     </w:p>
     <w:p>
       <w:pPr>
@@ -1162,11 +1170,11 @@
       <w:pPr>
         <w:pStyle w:val="berschrift1"/>
       </w:pPr>
-      <w:bookmarkStart w:id="3" w:name="_Toc39749334"/>
+      <w:bookmarkStart w:id="4" w:name="_Toc39749334"/>
       <w:r>
         <w:t>Qualitätsanforderungen</w:t>
       </w:r>
-      <w:bookmarkEnd w:id="3"/>
+      <w:bookmarkEnd w:id="4"/>
     </w:p>
     <w:p>
       <w:pPr>
@@ -1304,11 +1312,11 @@
       <w:pPr>
         <w:pStyle w:val="berschrift1"/>
       </w:pPr>
-      <w:bookmarkStart w:id="4" w:name="_Toc39749335"/>
+      <w:bookmarkStart w:id="5" w:name="_Toc39749335"/>
       <w:r>
         <w:t>Risiken</w:t>
       </w:r>
-      <w:bookmarkEnd w:id="4"/>
+      <w:bookmarkEnd w:id="5"/>
     </w:p>
     <w:p>
       <w:pPr>
@@ -1416,12 +1424,12 @@
       <w:pPr>
         <w:pStyle w:val="berschrift1"/>
       </w:pPr>
-      <w:bookmarkStart w:id="5" w:name="_Toc39749336"/>
+      <w:bookmarkStart w:id="6" w:name="_Toc39749336"/>
       <w:r>
         <w:lastRenderedPageBreak/>
         <w:t>Terminübersicht</w:t>
       </w:r>
-      <w:bookmarkEnd w:id="5"/>
+      <w:bookmarkEnd w:id="6"/>
     </w:p>
     <w:tbl>
       <w:tblPr>
@@ -2598,7 +2606,7 @@
       <w:pPr>
         <w:pStyle w:val="berschrift1"/>
       </w:pPr>
-      <w:bookmarkStart w:id="6" w:name="_Toc39749337"/>
+      <w:bookmarkStart w:id="7" w:name="_Toc39749337"/>
       <w:r>
         <w:rPr>
           <w:noProof/>
@@ -2660,7 +2668,7 @@
       <w:r>
         <w:t>Aufbau</w:t>
       </w:r>
-      <w:bookmarkEnd w:id="6"/>
+      <w:bookmarkEnd w:id="7"/>
     </w:p>
     <w:p>
       <w:r>
@@ -2715,27 +2723,14 @@
                             <w:r>
                               <w:t xml:space="preserve">Abbildung </w:t>
                             </w:r>
-                            <w:r>
-                              <w:fldChar w:fldCharType="begin"/>
-                            </w:r>
-                            <w:r>
-                              <w:instrText xml:space="preserve"> SEQ Abbildung \* ARABIC </w:instrText>
-                            </w:r>
-                            <w:r>
-                              <w:fldChar w:fldCharType="separate"/>
-                            </w:r>
-                            <w:r>
-                              <w:rPr>
-                                <w:noProof/>
-                              </w:rPr>
-                              <w:t>1</w:t>
-                            </w:r>
-                            <w:r>
-                              <w:rPr>
-                                <w:noProof/>
-                              </w:rPr>
-                              <w:fldChar w:fldCharType="end"/>
-                            </w:r>
+                            <w:fldSimple w:instr=" SEQ Abbildung \* ARABIC ">
+                              <w:r>
+                                <w:rPr>
+                                  <w:noProof/>
+                                </w:rPr>
+                                <w:t>1</w:t>
+                              </w:r>
+                            </w:fldSimple>
                             <w:r>
                               <w:t>: Aufbau der Komponenten am Benutzer</w:t>
                             </w:r>
@@ -2774,27 +2769,14 @@
                       <w:r>
                         <w:t xml:space="preserve">Abbildung </w:t>
                       </w:r>
-                      <w:r>
-                        <w:fldChar w:fldCharType="begin"/>
-                      </w:r>
-                      <w:r>
-                        <w:instrText xml:space="preserve"> SEQ Abbildung \* ARABIC </w:instrText>
-                      </w:r>
-                      <w:r>
-                        <w:fldChar w:fldCharType="separate"/>
-                      </w:r>
-                      <w:r>
-                        <w:rPr>
-                          <w:noProof/>
-                        </w:rPr>
-                        <w:t>1</w:t>
-                      </w:r>
-                      <w:r>
-                        <w:rPr>
-                          <w:noProof/>
-                        </w:rPr>
-                        <w:fldChar w:fldCharType="end"/>
-                      </w:r>
+                      <w:fldSimple w:instr=" SEQ Abbildung \* ARABIC ">
+                        <w:r>
+                          <w:rPr>
+                            <w:noProof/>
+                          </w:rPr>
+                          <w:t>1</w:t>
+                        </w:r>
+                      </w:fldSimple>
                       <w:r>
                         <w:t>: Aufbau der Komponenten am Benutzer</w:t>
                       </w:r>
@@ -2919,27 +2901,14 @@
                             <w:r>
                               <w:t xml:space="preserve">Abbildung </w:t>
                             </w:r>
-                            <w:r>
-                              <w:fldChar w:fldCharType="begin"/>
-                            </w:r>
-                            <w:r>
-                              <w:instrText xml:space="preserve"> SEQ Abbildung \* ARABIC </w:instrText>
-                            </w:r>
-                            <w:r>
-                              <w:fldChar w:fldCharType="separate"/>
-                            </w:r>
-                            <w:r>
-                              <w:rPr>
-                                <w:noProof/>
-                              </w:rPr>
-                              <w:t>2</w:t>
-                            </w:r>
-                            <w:r>
-                              <w:rPr>
-                                <w:noProof/>
-                              </w:rPr>
-                              <w:fldChar w:fldCharType="end"/>
-                            </w:r>
+                            <w:fldSimple w:instr=" SEQ Abbildung \* ARABIC ">
+                              <w:r>
+                                <w:rPr>
+                                  <w:noProof/>
+                                </w:rPr>
+                                <w:t>2</w:t>
+                              </w:r>
+                            </w:fldSimple>
                             <w:r>
                               <w:t>: Grobarchitektur</w:t>
                             </w:r>
@@ -2974,27 +2943,14 @@
                       <w:r>
                         <w:t xml:space="preserve">Abbildung </w:t>
                       </w:r>
-                      <w:r>
-                        <w:fldChar w:fldCharType="begin"/>
-                      </w:r>
-                      <w:r>
-                        <w:instrText xml:space="preserve"> SEQ Abbildung \* ARABIC </w:instrText>
-                      </w:r>
-                      <w:r>
-                        <w:fldChar w:fldCharType="separate"/>
-                      </w:r>
-                      <w:r>
-                        <w:rPr>
-                          <w:noProof/>
-                        </w:rPr>
-                        <w:t>2</w:t>
-                      </w:r>
-                      <w:r>
-                        <w:rPr>
-                          <w:noProof/>
-                        </w:rPr>
-                        <w:fldChar w:fldCharType="end"/>
-                      </w:r>
+                      <w:fldSimple w:instr=" SEQ Abbildung \* ARABIC ">
+                        <w:r>
+                          <w:rPr>
+                            <w:noProof/>
+                          </w:rPr>
+                          <w:t>2</w:t>
+                        </w:r>
+                      </w:fldSimple>
                       <w:r>
                         <w:t>: Grobarchitektur</w:t>
                       </w:r>
@@ -3598,7 +3554,7 @@
       </w:pPr>
     </w:pPrDefault>
   </w:docDefaults>
-  <w:latentStyles w:defLockedState="0" w:defUIPriority="99" w:defSemiHidden="0" w:defUnhideWhenUsed="0" w:defQFormat="0" w:count="376">
+  <w:latentStyles w:defLockedState="0" w:defUIPriority="99" w:defSemiHidden="0" w:defUnhideWhenUsed="0" w:defQFormat="0" w:count="377">
     <w:lsdException w:name="Normal" w:uiPriority="0" w:qFormat="1"/>
     <w:lsdException w:name="heading 1" w:uiPriority="9" w:qFormat="1"/>
     <w:lsdException w:name="heading 2" w:semiHidden="1" w:uiPriority="9" w:unhideWhenUsed="1" w:qFormat="1"/>
@@ -3704,7 +3660,6 @@
     <w:lsdException w:name="HTML Sample" w:semiHidden="1" w:unhideWhenUsed="1"/>
     <w:lsdException w:name="HTML Typewriter" w:semiHidden="1" w:unhideWhenUsed="1"/>
     <w:lsdException w:name="HTML Variable" w:semiHidden="1" w:unhideWhenUsed="1"/>
-    <w:lsdException w:name="Normal Table" w:semiHidden="1" w:unhideWhenUsed="1"/>
     <w:lsdException w:name="annotation subject" w:semiHidden="1" w:unhideWhenUsed="1"/>
     <w:lsdException w:name="No List" w:semiHidden="1" w:unhideWhenUsed="1"/>
     <w:lsdException w:name="Outline List 1" w:semiHidden="1" w:unhideWhenUsed="1"/>
@@ -3751,10 +3706,8 @@
     <w:lsdException w:name="Table Subtle 2" w:semiHidden="1" w:unhideWhenUsed="1"/>
     <w:lsdException w:name="Table Web 1" w:semiHidden="1" w:unhideWhenUsed="1"/>
     <w:lsdException w:name="Table Web 2" w:semiHidden="1" w:unhideWhenUsed="1"/>
-    <w:lsdException w:name="Table Web 3" w:semiHidden="1" w:unhideWhenUsed="1"/>
     <w:lsdException w:name="Balloon Text" w:semiHidden="1" w:unhideWhenUsed="1"/>
     <w:lsdException w:name="Table Grid" w:uiPriority="39"/>
-    <w:lsdException w:name="Table Theme" w:semiHidden="1" w:unhideWhenUsed="1"/>
     <w:lsdException w:name="Placeholder Text" w:semiHidden="1"/>
     <w:lsdException w:name="No Spacing" w:uiPriority="1" w:qFormat="1"/>
     <w:lsdException w:name="Light Shading" w:uiPriority="60"/>
@@ -3975,6 +3928,7 @@
     <w:lsdException w:name="Hashtag" w:semiHidden="1" w:unhideWhenUsed="1"/>
     <w:lsdException w:name="Unresolved Mention" w:semiHidden="1" w:unhideWhenUsed="1"/>
     <w:lsdException w:name="Smart Link" w:semiHidden="1" w:unhideWhenUsed="1"/>
+    <w:lsdException w:name="Smart Link Error" w:semiHidden="1" w:unhideWhenUsed="1"/>
   </w:latentStyles>
   <w:style w:type="paragraph" w:default="1" w:styleId="Standard">
     <w:name w:val="Normal"/>
@@ -4566,7 +4520,7 @@
 </file>
 
 <file path=customXml/itemProps1.xml><?xml version="1.0" encoding="utf-8"?>
-<ds:datastoreItem xmlns:ds="http://schemas.openxmlformats.org/officeDocument/2006/customXml" ds:itemID="{F000FF12-D1DC-4E8F-9316-B08226E7A775}">
+<ds:datastoreItem xmlns:ds="http://schemas.openxmlformats.org/officeDocument/2006/customXml" ds:itemID="{AB459431-DD58-44E8-AAF6-D71E59A33E89}">
   <ds:schemaRefs>
     <ds:schemaRef ds:uri="http://schemas.openxmlformats.org/officeDocument/2006/bibliography"/>
   </ds:schemaRefs>

--- a/Pflichtenheft RoboMirror.docx
+++ b/Pflichtenheft RoboMirror.docx
@@ -1,6 +1,6 @@
 
 <file path=word/document.xml><?xml version="1.0" encoding="utf-8"?>
-<w:document xmlns:wpc="http://schemas.microsoft.com/office/word/2010/wordprocessingCanvas" xmlns:cx="http://schemas.microsoft.com/office/drawing/2014/chartex" xmlns:cx1="http://schemas.microsoft.com/office/drawing/2015/9/8/chartex" xmlns:cx2="http://schemas.microsoft.com/office/drawing/2015/10/21/chartex" xmlns:cx3="http://schemas.microsoft.com/office/drawing/2016/5/9/chartex" xmlns:cx4="http://schemas.microsoft.com/office/drawing/2016/5/10/chartex" xmlns:cx5="http://schemas.microsoft.com/office/drawing/2016/5/11/chartex" xmlns:cx6="http://schemas.microsoft.com/office/drawing/2016/5/12/chartex" xmlns:cx7="http://schemas.microsoft.com/office/drawing/2016/5/13/chartex" xmlns:cx8="http://schemas.microsoft.com/office/drawing/2016/5/14/chartex" xmlns:mc="http://schemas.openxmlformats.org/markup-compatibility/2006" xmlns:aink="http://schemas.microsoft.com/office/drawing/2016/ink" xmlns:am3d="http://schemas.microsoft.com/office/drawing/2017/model3d" xmlns:o="urn:schemas-microsoft-com:office:office" xmlns:r="http://schemas.openxmlformats.org/officeDocument/2006/relationships" xmlns:m="http://schemas.openxmlformats.org/officeDocument/2006/math" xmlns:v="urn:schemas-microsoft-com:vml" xmlns:wp14="http://schemas.microsoft.com/office/word/2010/wordprocessingDrawing" xmlns:wp="http://schemas.openxmlformats.org/drawingml/2006/wordprocessingDrawing" xmlns:w10="urn:schemas-microsoft-com:office:word" xmlns:w="http://schemas.openxmlformats.org/wordprocessingml/2006/main" xmlns:w14="http://schemas.microsoft.com/office/word/2010/wordml" xmlns:w15="http://schemas.microsoft.com/office/word/2012/wordml" xmlns:w16cid="http://schemas.microsoft.com/office/word/2016/wordml/cid" xmlns:w16se="http://schemas.microsoft.com/office/word/2015/wordml/symex" xmlns:wpg="http://schemas.microsoft.com/office/word/2010/wordprocessingGroup" xmlns:wpi="http://schemas.microsoft.com/office/word/2010/wordprocessingInk" xmlns:wne="http://schemas.microsoft.com/office/word/2006/wordml" xmlns:wps="http://schemas.microsoft.com/office/word/2010/wordprocessingShape" mc:Ignorable="w14 w15 w16se w16cid wp14">
+<w:document xmlns:wpc="http://schemas.microsoft.com/office/word/2010/wordprocessingCanvas" xmlns:cx="http://schemas.microsoft.com/office/drawing/2014/chartex" xmlns:cx1="http://schemas.microsoft.com/office/drawing/2015/9/8/chartex" xmlns:cx2="http://schemas.microsoft.com/office/drawing/2015/10/21/chartex" xmlns:cx3="http://schemas.microsoft.com/office/drawing/2016/5/9/chartex" xmlns:cx4="http://schemas.microsoft.com/office/drawing/2016/5/10/chartex" xmlns:cx5="http://schemas.microsoft.com/office/drawing/2016/5/11/chartex" xmlns:cx6="http://schemas.microsoft.com/office/drawing/2016/5/12/chartex" xmlns:cx7="http://schemas.microsoft.com/office/drawing/2016/5/13/chartex" xmlns:cx8="http://schemas.microsoft.com/office/drawing/2016/5/14/chartex" xmlns:mc="http://schemas.openxmlformats.org/markup-compatibility/2006" xmlns:aink="http://schemas.microsoft.com/office/drawing/2016/ink" xmlns:am3d="http://schemas.microsoft.com/office/drawing/2017/model3d" xmlns:o="urn:schemas-microsoft-com:office:office" xmlns:r="http://schemas.openxmlformats.org/officeDocument/2006/relationships" xmlns:m="http://schemas.openxmlformats.org/officeDocument/2006/math" xmlns:v="urn:schemas-microsoft-com:vml" xmlns:wp14="http://schemas.microsoft.com/office/word/2010/wordprocessingDrawing" xmlns:wp="http://schemas.openxmlformats.org/drawingml/2006/wordprocessingDrawing" xmlns:w10="urn:schemas-microsoft-com:office:word" xmlns:w="http://schemas.openxmlformats.org/wordprocessingml/2006/main" xmlns:w14="http://schemas.microsoft.com/office/word/2010/wordml" xmlns:w15="http://schemas.microsoft.com/office/word/2012/wordml" xmlns:w16cex="http://schemas.microsoft.com/office/word/2018/wordml/cex" xmlns:w16cid="http://schemas.microsoft.com/office/word/2016/wordml/cid" xmlns:w16="http://schemas.microsoft.com/office/word/2018/wordml" xmlns:w16se="http://schemas.microsoft.com/office/word/2015/wordml/symex" xmlns:wpg="http://schemas.microsoft.com/office/word/2010/wordprocessingGroup" xmlns:wpi="http://schemas.microsoft.com/office/word/2010/wordprocessingInk" xmlns:wne="http://schemas.microsoft.com/office/word/2006/wordml" xmlns:wps="http://schemas.microsoft.com/office/word/2010/wordprocessingShape" mc:Ignorable="w14 w15 w16se w16cid w16 w16cex wp14">
   <w:body>
     <w:p>
       <w:pPr>
@@ -221,7 +221,7 @@
           <w:r>
             <w:fldChar w:fldCharType="separate"/>
           </w:r>
-          <w:hyperlink w:anchor="_Toc39749331" w:history="1">
+          <w:hyperlink w:anchor="_Toc40284185" w:history="1">
             <w:r>
               <w:rPr>
                 <w:rStyle w:val="Hyperlink"/>
@@ -248,7 +248,7 @@
                 <w:noProof/>
                 <w:webHidden/>
               </w:rPr>
-              <w:instrText xml:space="preserve"> PAGEREF _Toc39749331 \h </w:instrText>
+              <w:instrText xml:space="preserve"> PAGEREF _Toc40284185 \h </w:instrText>
             </w:r>
             <w:r>
               <w:rPr>
@@ -292,7 +292,7 @@
               <w:lang w:eastAsia="de-DE"/>
             </w:rPr>
           </w:pPr>
-          <w:hyperlink w:anchor="_Toc39749332" w:history="1">
+          <w:hyperlink w:anchor="_Toc40284186" w:history="1">
             <w:r>
               <w:rPr>
                 <w:rStyle w:val="Hyperlink"/>
@@ -319,7 +319,7 @@
                 <w:noProof/>
                 <w:webHidden/>
               </w:rPr>
-              <w:instrText xml:space="preserve"> PAGEREF _Toc39749332 \h </w:instrText>
+              <w:instrText xml:space="preserve"> PAGEREF _Toc40284186 \h </w:instrText>
             </w:r>
             <w:r>
               <w:rPr>
@@ -363,7 +363,7 @@
               <w:lang w:eastAsia="de-DE"/>
             </w:rPr>
           </w:pPr>
-          <w:hyperlink w:anchor="_Toc39749333" w:history="1">
+          <w:hyperlink w:anchor="_Toc40284187" w:history="1">
             <w:r>
               <w:rPr>
                 <w:rStyle w:val="Hyperlink"/>
@@ -390,7 +390,7 @@
                 <w:noProof/>
                 <w:webHidden/>
               </w:rPr>
-              <w:instrText xml:space="preserve"> PAGEREF _Toc39749333 \h </w:instrText>
+              <w:instrText xml:space="preserve"> PAGEREF _Toc40284187 \h </w:instrText>
             </w:r>
             <w:r>
               <w:rPr>
@@ -434,7 +434,7 @@
               <w:lang w:eastAsia="de-DE"/>
             </w:rPr>
           </w:pPr>
-          <w:hyperlink w:anchor="_Toc39749334" w:history="1">
+          <w:hyperlink w:anchor="_Toc40284188" w:history="1">
             <w:r>
               <w:rPr>
                 <w:rStyle w:val="Hyperlink"/>
@@ -461,7 +461,7 @@
                 <w:noProof/>
                 <w:webHidden/>
               </w:rPr>
-              <w:instrText xml:space="preserve"> PAGEREF _Toc39749334 \h </w:instrText>
+              <w:instrText xml:space="preserve"> PAGEREF _Toc40284188 \h </w:instrText>
             </w:r>
             <w:r>
               <w:rPr>
@@ -505,7 +505,7 @@
               <w:lang w:eastAsia="de-DE"/>
             </w:rPr>
           </w:pPr>
-          <w:hyperlink w:anchor="_Toc39749335" w:history="1">
+          <w:hyperlink w:anchor="_Toc40284189" w:history="1">
             <w:r>
               <w:rPr>
                 <w:rStyle w:val="Hyperlink"/>
@@ -532,7 +532,7 @@
                 <w:noProof/>
                 <w:webHidden/>
               </w:rPr>
-              <w:instrText xml:space="preserve"> PAGEREF _Toc39749335 \h </w:instrText>
+              <w:instrText xml:space="preserve"> PAGEREF _Toc40284189 \h </w:instrText>
             </w:r>
             <w:r>
               <w:rPr>
@@ -576,7 +576,7 @@
               <w:lang w:eastAsia="de-DE"/>
             </w:rPr>
           </w:pPr>
-          <w:hyperlink w:anchor="_Toc39749336" w:history="1">
+          <w:hyperlink w:anchor="_Toc40284190" w:history="1">
             <w:r>
               <w:rPr>
                 <w:rStyle w:val="Hyperlink"/>
@@ -603,7 +603,7 @@
                 <w:noProof/>
                 <w:webHidden/>
               </w:rPr>
-              <w:instrText xml:space="preserve"> PAGEREF _Toc39749336 \h </w:instrText>
+              <w:instrText xml:space="preserve"> PAGEREF _Toc40284190 \h </w:instrText>
             </w:r>
             <w:r>
               <w:rPr>
@@ -647,13 +647,13 @@
               <w:lang w:eastAsia="de-DE"/>
             </w:rPr>
           </w:pPr>
-          <w:hyperlink w:anchor="_Toc39749337" w:history="1">
+          <w:hyperlink w:anchor="_Toc40284191" w:history="1">
             <w:r>
               <w:rPr>
                 <w:rStyle w:val="Hyperlink"/>
                 <w:noProof/>
               </w:rPr>
-              <w:t>Aufbau</w:t>
+              <w:t>Anhang</w:t>
             </w:r>
             <w:r>
               <w:rPr>
@@ -674,7 +674,7 @@
                 <w:noProof/>
                 <w:webHidden/>
               </w:rPr>
-              <w:instrText xml:space="preserve"> PAGEREF _Toc39749337 \h </w:instrText>
+              <w:instrText xml:space="preserve"> PAGEREF _Toc40284191 \h </w:instrText>
             </w:r>
             <w:r>
               <w:rPr>
@@ -736,7 +736,7 @@
       <w:pPr>
         <w:pStyle w:val="berschrift1"/>
       </w:pPr>
-      <w:bookmarkStart w:id="0" w:name="_Toc39749331"/>
+      <w:bookmarkStart w:id="0" w:name="_Toc40284185"/>
       <w:r>
         <w:lastRenderedPageBreak/>
         <w:t>Beschreibung</w:t>
@@ -753,7 +753,7 @@
       <w:pPr>
         <w:pStyle w:val="berschrift1"/>
       </w:pPr>
-      <w:bookmarkStart w:id="1" w:name="_Toc39749332"/>
+      <w:bookmarkStart w:id="1" w:name="_Toc40284186"/>
       <w:r>
         <w:t>Technische Ausführung</w:t>
       </w:r>
@@ -784,22 +784,7 @@
         <w:t xml:space="preserve"> </w:t>
       </w:r>
       <w:r>
-        <w:t>D</w:t>
-      </w:r>
-      <w:r>
-        <w:t>ebo</w:t>
-      </w:r>
-      <w:r>
-        <w:t xml:space="preserve"> S</w:t>
-      </w:r>
-      <w:r>
-        <w:t>ens</w:t>
-      </w:r>
-      <w:r>
-        <w:t xml:space="preserve"> 3</w:t>
-      </w:r>
-      <w:r>
-        <w:t>Axis</w:t>
+        <w:t>Gy-521 MPU-6050</w:t>
       </w:r>
       <w:r>
         <w:t xml:space="preserve"> Sensoren</w:t>
@@ -868,10 +853,25 @@
         <w:t xml:space="preserve"> und</w:t>
       </w:r>
       <w:r>
-        <w:t xml:space="preserve"> über Wifi bzw. Bluetooth 5.0</w:t>
-      </w:r>
-      <w:r>
-        <w:t xml:space="preserve"> bereitgestellt.</w:t>
+        <w:t xml:space="preserve"> über Wi</w:t>
+      </w:r>
+      <w:r>
+        <w:t>F</w:t>
+      </w:r>
+      <w:r>
+        <w:t>i</w:t>
+      </w:r>
+      <w:r>
+        <w:t xml:space="preserve">, ggf. über Bluetooth </w:t>
+      </w:r>
+      <w:r>
+        <w:t>Low</w:t>
+      </w:r>
+      <w:r>
+        <w:t xml:space="preserve"> Energy </w:t>
+      </w:r>
+      <w:r>
+        <w:t>bereitgestellt.</w:t>
       </w:r>
     </w:p>
     <w:p>
@@ -962,7 +962,7 @@
       <w:pPr>
         <w:pStyle w:val="berschrift1"/>
       </w:pPr>
-      <w:bookmarkStart w:id="2" w:name="_Toc39749333"/>
+      <w:bookmarkStart w:id="2" w:name="_Toc40284187"/>
       <w:r>
         <w:lastRenderedPageBreak/>
         <w:t>Funktionale Anforderungen</w:t>
@@ -1162,7 +1162,7 @@
       <w:pPr>
         <w:pStyle w:val="berschrift1"/>
       </w:pPr>
-      <w:bookmarkStart w:id="3" w:name="_Toc39749334"/>
+      <w:bookmarkStart w:id="3" w:name="_Toc40284188"/>
       <w:r>
         <w:t>Qualitätsanforderungen</w:t>
       </w:r>
@@ -1304,7 +1304,7 @@
       <w:pPr>
         <w:pStyle w:val="berschrift1"/>
       </w:pPr>
-      <w:bookmarkStart w:id="4" w:name="_Toc39749335"/>
+      <w:bookmarkStart w:id="4" w:name="_Toc40284189"/>
       <w:r>
         <w:t>Risiken</w:t>
       </w:r>
@@ -1416,7 +1416,7 @@
       <w:pPr>
         <w:pStyle w:val="berschrift1"/>
       </w:pPr>
-      <w:bookmarkStart w:id="5" w:name="_Toc39749336"/>
+      <w:bookmarkStart w:id="5" w:name="_Toc40284190"/>
       <w:r>
         <w:lastRenderedPageBreak/>
         <w:t>Terminübersicht</w:t>
@@ -2598,25 +2598,25 @@
       <w:pPr>
         <w:pStyle w:val="berschrift1"/>
       </w:pPr>
-      <w:bookmarkStart w:id="6" w:name="_Toc39749337"/>
+      <w:bookmarkStart w:id="6" w:name="_Toc40284191"/>
       <w:r>
         <w:rPr>
           <w:noProof/>
         </w:rPr>
         <w:lastRenderedPageBreak/>
         <w:drawing>
-          <wp:anchor distT="0" distB="0" distL="114300" distR="114300" simplePos="0" relativeHeight="251662336" behindDoc="0" locked="0" layoutInCell="1" allowOverlap="1" wp14:anchorId="702916D8" wp14:editId="79B7C740">
+          <wp:anchor distT="0" distB="0" distL="114300" distR="114300" simplePos="0" relativeHeight="251659264" behindDoc="0" locked="0" layoutInCell="1" allowOverlap="1" wp14:anchorId="7951DF53" wp14:editId="5EBC487F">
             <wp:simplePos x="0" y="0"/>
             <wp:positionH relativeFrom="margin">
-              <wp:align>right</wp:align>
+              <wp:posOffset>737108</wp:posOffset>
             </wp:positionH>
-            <wp:positionV relativeFrom="paragraph">
-              <wp:posOffset>268514</wp:posOffset>
+            <wp:positionV relativeFrom="page">
+              <wp:posOffset>1121283</wp:posOffset>
             </wp:positionV>
-            <wp:extent cx="5760720" cy="3069771"/>
-            <wp:effectExtent l="0" t="0" r="0" b="0"/>
+            <wp:extent cx="4480560" cy="4702175"/>
+            <wp:effectExtent l="0" t="0" r="0" b="3175"/>
             <wp:wrapNone/>
-            <wp:docPr id="9" name="Grafik 9" descr="Ein Bild, das Screenshot enthält.&#10;&#10;Automatisch generierte Beschreibung"/>
+            <wp:docPr id="8" name="Grafik 8"/>
             <wp:cNvGraphicFramePr>
               <a:graphicFrameLocks xmlns:a="http://schemas.openxmlformats.org/drawingml/2006/main" noChangeAspect="1"/>
             </wp:cNvGraphicFramePr>
@@ -2624,7 +2624,7 @@
               <a:graphicData uri="http://schemas.openxmlformats.org/drawingml/2006/picture">
                 <pic:pic xmlns:pic="http://schemas.openxmlformats.org/drawingml/2006/picture">
                   <pic:nvPicPr>
-                    <pic:cNvPr id="9" name="Grafik.jpg"/>
+                    <pic:cNvPr id="8" name="robomenschbild.png"/>
                     <pic:cNvPicPr/>
                   </pic:nvPicPr>
                   <pic:blipFill>
@@ -2642,7 +2642,7 @@
                   <pic:spPr>
                     <a:xfrm>
                       <a:off x="0" y="0"/>
-                      <a:ext cx="5760720" cy="3069771"/>
+                      <a:ext cx="4480560" cy="4702175"/>
                     </a:xfrm>
                     <a:prstGeom prst="rect">
                       <a:avLst/>
@@ -2651,6 +2651,9 @@
                 </pic:pic>
               </a:graphicData>
             </a:graphic>
+            <wp14:sizeRelH relativeFrom="margin">
+              <wp14:pctWidth>0</wp14:pctWidth>
+            </wp14:sizeRelH>
             <wp14:sizeRelV relativeFrom="margin">
               <wp14:pctHeight>0</wp14:pctHeight>
             </wp14:sizeRelV>
@@ -2658,10 +2661,25 @@
         </w:drawing>
       </w:r>
       <w:r>
-        <w:t>Aufbau</w:t>
+        <w:t>A</w:t>
+      </w:r>
+      <w:r>
+        <w:t>nhang</w:t>
       </w:r>
       <w:bookmarkEnd w:id="6"/>
     </w:p>
+    <w:p/>
+    <w:p/>
+    <w:p/>
+    <w:p/>
+    <w:p/>
+    <w:p/>
+    <w:p/>
+    <w:p/>
+    <w:p/>
+    <w:p/>
+    <w:p/>
+    <w:p/>
     <w:p>
       <w:r>
         <w:rPr>
@@ -2670,15 +2688,15 @@
         <mc:AlternateContent>
           <mc:Choice Requires="wps">
             <w:drawing>
-              <wp:anchor distT="0" distB="0" distL="114300" distR="114300" simplePos="0" relativeHeight="251661312" behindDoc="0" locked="0" layoutInCell="1" allowOverlap="1" wp14:anchorId="0DDECA6A" wp14:editId="54BACC0C">
+              <wp:anchor distT="0" distB="0" distL="114300" distR="114300" simplePos="0" relativeHeight="251665408" behindDoc="0" locked="0" layoutInCell="1" allowOverlap="1" wp14:anchorId="0DDECA6A" wp14:editId="227FC153">
                 <wp:simplePos x="0" y="0"/>
                 <wp:positionH relativeFrom="margin">
-                  <wp:align>left</wp:align>
+                  <wp:align>right</wp:align>
                 </wp:positionH>
-                <wp:positionV relativeFrom="paragraph">
-                  <wp:posOffset>7649845</wp:posOffset>
+                <wp:positionV relativeFrom="page">
+                  <wp:posOffset>5918200</wp:posOffset>
                 </wp:positionV>
-                <wp:extent cx="5649595" cy="635"/>
+                <wp:extent cx="5649595" cy="258445"/>
                 <wp:effectExtent l="0" t="0" r="8255" b="8255"/>
                 <wp:wrapNone/>
                 <wp:docPr id="1" name="Textfeld 1"/>
@@ -2690,7 +2708,7 @@
                       <wps:spPr>
                         <a:xfrm>
                           <a:off x="0" y="0"/>
-                          <a:ext cx="5649595" cy="635"/>
+                          <a:ext cx="5649595" cy="258445"/>
                         </a:xfrm>
                         <a:prstGeom prst="rect">
                           <a:avLst/>
@@ -2715,27 +2733,14 @@
                             <w:r>
                               <w:t xml:space="preserve">Abbildung </w:t>
                             </w:r>
-                            <w:r>
-                              <w:fldChar w:fldCharType="begin"/>
-                            </w:r>
-                            <w:r>
-                              <w:instrText xml:space="preserve"> SEQ Abbildung \* ARABIC </w:instrText>
-                            </w:r>
-                            <w:r>
-                              <w:fldChar w:fldCharType="separate"/>
-                            </w:r>
-                            <w:r>
-                              <w:rPr>
-                                <w:noProof/>
-                              </w:rPr>
-                              <w:t>1</w:t>
-                            </w:r>
-                            <w:r>
-                              <w:rPr>
-                                <w:noProof/>
-                              </w:rPr>
-                              <w:fldChar w:fldCharType="end"/>
-                            </w:r>
+                            <w:fldSimple w:instr=" SEQ Abbildung \* ARABIC ">
+                              <w:r>
+                                <w:rPr>
+                                  <w:noProof/>
+                                </w:rPr>
+                                <w:t>1</w:t>
+                              </w:r>
+                            </w:fldSimple>
                             <w:r>
                               <w:t>: Aufbau der Komponenten am Benutzer</w:t>
                             </w:r>
@@ -2760,7 +2765,7 @@
                 <v:stroke joinstyle="miter"/>
                 <v:path gradientshapeok="t" o:connecttype="rect"/>
               </v:shapetype>
-              <v:shape id="Textfeld 1" o:spid="_x0000_s1026" type="#_x0000_t202" style="position:absolute;left:0;text-align:left;margin-left:0;margin-top:602.35pt;width:444.85pt;height:.05pt;z-index:251661312;visibility:visible;mso-wrap-style:square;mso-wrap-distance-left:9pt;mso-wrap-distance-top:0;mso-wrap-distance-right:9pt;mso-wrap-distance-bottom:0;mso-position-horizontal:left;mso-position-horizontal-relative:margin;mso-position-vertical:absolute;mso-position-vertical-relative:text;v-text-anchor:top" o:gfxdata="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" stroked="f">
+              <v:shape id="Textfeld 1" o:spid="_x0000_s1026" type="#_x0000_t202" style="position:absolute;left:0;text-align:left;margin-left:393.65pt;margin-top:466pt;width:444.85pt;height:20.35pt;z-index:251665408;visibility:visible;mso-wrap-style:square;mso-wrap-distance-left:9pt;mso-wrap-distance-top:0;mso-wrap-distance-right:9pt;mso-wrap-distance-bottom:0;mso-position-horizontal:right;mso-position-horizontal-relative:margin;mso-position-vertical:absolute;mso-position-vertical-relative:page;v-text-anchor:top" o:gfxdata="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" stroked="f">
                 <v:textbox style="mso-fit-shape-to-text:t" inset="0,0,0,0">
                   <w:txbxContent>
                     <w:p>
@@ -2774,56 +2779,46 @@
                       <w:r>
                         <w:t xml:space="preserve">Abbildung </w:t>
                       </w:r>
-                      <w:r>
-                        <w:fldChar w:fldCharType="begin"/>
-                      </w:r>
-                      <w:r>
-                        <w:instrText xml:space="preserve"> SEQ Abbildung \* ARABIC </w:instrText>
-                      </w:r>
-                      <w:r>
-                        <w:fldChar w:fldCharType="separate"/>
-                      </w:r>
-                      <w:r>
-                        <w:rPr>
-                          <w:noProof/>
-                        </w:rPr>
-                        <w:t>1</w:t>
-                      </w:r>
-                      <w:r>
-                        <w:rPr>
-                          <w:noProof/>
-                        </w:rPr>
-                        <w:fldChar w:fldCharType="end"/>
-                      </w:r>
+                      <w:fldSimple w:instr=" SEQ Abbildung \* ARABIC ">
+                        <w:r>
+                          <w:rPr>
+                            <w:noProof/>
+                          </w:rPr>
+                          <w:t>1</w:t>
+                        </w:r>
+                      </w:fldSimple>
                       <w:r>
                         <w:t>: Aufbau der Komponenten am Benutzer</w:t>
                       </w:r>
                     </w:p>
                   </w:txbxContent>
                 </v:textbox>
-                <w10:wrap anchorx="margin"/>
+                <w10:wrap anchorx="margin" anchory="page"/>
               </v:shape>
             </w:pict>
           </mc:Fallback>
         </mc:AlternateContent>
       </w:r>
+    </w:p>
+    <w:p/>
+    <w:p>
       <w:r>
         <w:rPr>
           <w:noProof/>
         </w:rPr>
         <w:drawing>
-          <wp:anchor distT="0" distB="0" distL="114300" distR="114300" simplePos="0" relativeHeight="251659264" behindDoc="0" locked="0" layoutInCell="1" allowOverlap="1" wp14:anchorId="7951DF53" wp14:editId="6C260897">
+          <wp:anchor distT="0" distB="0" distL="114300" distR="114300" simplePos="0" relativeHeight="251662336" behindDoc="0" locked="0" layoutInCell="1" allowOverlap="1" wp14:anchorId="702916D8" wp14:editId="5BF55CF9">
             <wp:simplePos x="0" y="0"/>
             <wp:positionH relativeFrom="margin">
-              <wp:posOffset>797833</wp:posOffset>
+              <wp:align>right</wp:align>
             </wp:positionH>
-            <wp:positionV relativeFrom="paragraph">
-              <wp:posOffset>2948940</wp:posOffset>
+            <wp:positionV relativeFrom="page">
+              <wp:posOffset>6472301</wp:posOffset>
             </wp:positionV>
-            <wp:extent cx="4480858" cy="4702629"/>
-            <wp:effectExtent l="0" t="0" r="0" b="3175"/>
+            <wp:extent cx="5760720" cy="3069590"/>
+            <wp:effectExtent l="0" t="0" r="0" b="0"/>
             <wp:wrapNone/>
-            <wp:docPr id="8" name="Grafik 8"/>
+            <wp:docPr id="9" name="Grafik 9" descr="Ein Bild, das Screenshot enthält.&#10;&#10;Automatisch generierte Beschreibung"/>
             <wp:cNvGraphicFramePr>
               <a:graphicFrameLocks xmlns:a="http://schemas.openxmlformats.org/drawingml/2006/main" noChangeAspect="1"/>
             </wp:cNvGraphicFramePr>
@@ -2831,7 +2826,7 @@
               <a:graphicData uri="http://schemas.openxmlformats.org/drawingml/2006/picture">
                 <pic:pic xmlns:pic="http://schemas.openxmlformats.org/drawingml/2006/picture">
                   <pic:nvPicPr>
-                    <pic:cNvPr id="8" name="robomenschbild.png"/>
+                    <pic:cNvPr id="9" name="Grafik.jpg"/>
                     <pic:cNvPicPr/>
                   </pic:nvPicPr>
                   <pic:blipFill>
@@ -2849,7 +2844,7 @@
                   <pic:spPr>
                     <a:xfrm>
                       <a:off x="0" y="0"/>
-                      <a:ext cx="4480858" cy="4702629"/>
+                      <a:ext cx="5760720" cy="3069590"/>
                     </a:xfrm>
                     <a:prstGeom prst="rect">
                       <a:avLst/>
@@ -2858,15 +2853,20 @@
                 </pic:pic>
               </a:graphicData>
             </a:graphic>
-            <wp14:sizeRelH relativeFrom="margin">
-              <wp14:pctWidth>0</wp14:pctWidth>
-            </wp14:sizeRelH>
             <wp14:sizeRelV relativeFrom="margin">
               <wp14:pctHeight>0</wp14:pctHeight>
             </wp14:sizeRelV>
           </wp:anchor>
         </w:drawing>
       </w:r>
+    </w:p>
+    <w:p/>
+    <w:p/>
+    <w:p/>
+    <w:p/>
+    <w:p/>
+    <w:p/>
+    <w:p>
       <w:r>
         <w:rPr>
           <w:noProof/>
@@ -2874,15 +2874,15 @@
         <mc:AlternateContent>
           <mc:Choice Requires="wps">
             <w:drawing>
-              <wp:anchor distT="0" distB="0" distL="114300" distR="114300" simplePos="0" relativeHeight="251664384" behindDoc="0" locked="0" layoutInCell="1" allowOverlap="1" wp14:anchorId="2ACBC558" wp14:editId="2BAA4E35">
+              <wp:anchor distT="0" distB="0" distL="114300" distR="114300" simplePos="0" relativeHeight="251664384" behindDoc="0" locked="0" layoutInCell="1" allowOverlap="1" wp14:anchorId="2ACBC558" wp14:editId="6E897A3C">
                 <wp:simplePos x="0" y="0"/>
-                <wp:positionH relativeFrom="margin">
-                  <wp:align>right</wp:align>
+                <wp:positionH relativeFrom="page">
+                  <wp:posOffset>1043686</wp:posOffset>
                 </wp:positionH>
-                <wp:positionV relativeFrom="paragraph">
-                  <wp:posOffset>2538004</wp:posOffset>
+                <wp:positionV relativeFrom="page">
+                  <wp:posOffset>9154668</wp:posOffset>
                 </wp:positionV>
-                <wp:extent cx="5760720" cy="635"/>
+                <wp:extent cx="5760720" cy="258445"/>
                 <wp:effectExtent l="0" t="0" r="0" b="8255"/>
                 <wp:wrapNone/>
                 <wp:docPr id="10" name="Textfeld 10"/>
@@ -2894,7 +2894,7 @@
                       <wps:spPr>
                         <a:xfrm>
                           <a:off x="0" y="0"/>
-                          <a:ext cx="5760720" cy="635"/>
+                          <a:ext cx="5760720" cy="258445"/>
                         </a:xfrm>
                         <a:prstGeom prst="rect">
                           <a:avLst/>
@@ -2919,27 +2919,14 @@
                             <w:r>
                               <w:t xml:space="preserve">Abbildung </w:t>
                             </w:r>
-                            <w:r>
-                              <w:fldChar w:fldCharType="begin"/>
-                            </w:r>
-                            <w:r>
-                              <w:instrText xml:space="preserve"> SEQ Abbildung \* ARABIC </w:instrText>
-                            </w:r>
-                            <w:r>
-                              <w:fldChar w:fldCharType="separate"/>
-                            </w:r>
-                            <w:r>
-                              <w:rPr>
-                                <w:noProof/>
-                              </w:rPr>
-                              <w:t>2</w:t>
-                            </w:r>
-                            <w:r>
-                              <w:rPr>
-                                <w:noProof/>
-                              </w:rPr>
-                              <w:fldChar w:fldCharType="end"/>
-                            </w:r>
+                            <w:fldSimple w:instr=" SEQ Abbildung \* ARABIC ">
+                              <w:r>
+                                <w:rPr>
+                                  <w:noProof/>
+                                </w:rPr>
+                                <w:t>2</w:t>
+                              </w:r>
+                            </w:fldSimple>
                             <w:r>
                               <w:t>: Grobarchitektur</w:t>
                             </w:r>
@@ -2960,7 +2947,7 @@
           </mc:Choice>
           <mc:Fallback>
             <w:pict>
-              <v:shape w14:anchorId="2ACBC558" id="Textfeld 10" o:spid="_x0000_s1027" type="#_x0000_t202" style="position:absolute;left:0;text-align:left;margin-left:402.4pt;margin-top:199.85pt;width:453.6pt;height:.05pt;z-index:251664384;visibility:visible;mso-wrap-style:square;mso-wrap-distance-left:9pt;mso-wrap-distance-top:0;mso-wrap-distance-right:9pt;mso-wrap-distance-bottom:0;mso-position-horizontal:right;mso-position-horizontal-relative:margin;mso-position-vertical:absolute;mso-position-vertical-relative:text;v-text-anchor:top" o:gfxdata="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" stroked="f">
+              <v:shape w14:anchorId="2ACBC558" id="Textfeld 10" o:spid="_x0000_s1027" type="#_x0000_t202" style="position:absolute;left:0;text-align:left;margin-left:82.2pt;margin-top:720.85pt;width:453.6pt;height:20.35pt;z-index:251664384;visibility:visible;mso-wrap-style:square;mso-wrap-distance-left:9pt;mso-wrap-distance-top:0;mso-wrap-distance-right:9pt;mso-wrap-distance-bottom:0;mso-position-horizontal:absolute;mso-position-horizontal-relative:page;mso-position-vertical:absolute;mso-position-vertical-relative:page;v-text-anchor:top" o:gfxdata="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" stroked="f">
                 <v:textbox style="mso-fit-shape-to-text:t" inset="0,0,0,0">
                   <w:txbxContent>
                     <w:p>
@@ -2974,43 +2961,413 @@
                       <w:r>
                         <w:t xml:space="preserve">Abbildung </w:t>
                       </w:r>
-                      <w:r>
-                        <w:fldChar w:fldCharType="begin"/>
-                      </w:r>
-                      <w:r>
-                        <w:instrText xml:space="preserve"> SEQ Abbildung \* ARABIC </w:instrText>
-                      </w:r>
-                      <w:r>
-                        <w:fldChar w:fldCharType="separate"/>
-                      </w:r>
-                      <w:r>
-                        <w:rPr>
-                          <w:noProof/>
-                        </w:rPr>
-                        <w:t>2</w:t>
-                      </w:r>
-                      <w:r>
-                        <w:rPr>
-                          <w:noProof/>
-                        </w:rPr>
-                        <w:fldChar w:fldCharType="end"/>
-                      </w:r>
+                      <w:fldSimple w:instr=" SEQ Abbildung \* ARABIC ">
+                        <w:r>
+                          <w:rPr>
+                            <w:noProof/>
+                          </w:rPr>
+                          <w:t>2</w:t>
+                        </w:r>
+                      </w:fldSimple>
                       <w:r>
                         <w:t>: Grobarchitektur</w:t>
                       </w:r>
                     </w:p>
                   </w:txbxContent>
                 </v:textbox>
-                <w10:wrap anchorx="margin"/>
+                <w10:wrap anchorx="page" anchory="page"/>
               </v:shape>
             </w:pict>
           </mc:Fallback>
         </mc:AlternateContent>
       </w:r>
     </w:p>
+    <w:p/>
+    <w:p/>
+    <w:p>
+      <w:pPr>
+        <w:keepNext/>
+      </w:pPr>
+      <w:r>
+        <w:rPr>
+          <w:noProof/>
+        </w:rPr>
+        <w:lastRenderedPageBreak/>
+        <w:drawing>
+          <wp:anchor distT="0" distB="0" distL="114300" distR="114300" simplePos="0" relativeHeight="251669504" behindDoc="0" locked="0" layoutInCell="1" allowOverlap="1" wp14:anchorId="70F590F6" wp14:editId="7EF03D41">
+            <wp:simplePos x="0" y="0"/>
+            <wp:positionH relativeFrom="margin">
+              <wp:align>center</wp:align>
+            </wp:positionH>
+            <wp:positionV relativeFrom="margin">
+              <wp:posOffset>-141201</wp:posOffset>
+            </wp:positionV>
+            <wp:extent cx="7940998" cy="6532591"/>
+            <wp:effectExtent l="0" t="635" r="2540" b="2540"/>
+            <wp:wrapNone/>
+            <wp:docPr id="13" name="Grafik 13" descr="Ein Bild, das Text, Karte enthält.&#10;&#10;Automatisch generierte Beschreibung"/>
+            <wp:cNvGraphicFramePr>
+              <a:graphicFrameLocks xmlns:a="http://schemas.openxmlformats.org/drawingml/2006/main" noChangeAspect="1"/>
+            </wp:cNvGraphicFramePr>
+            <a:graphic xmlns:a="http://schemas.openxmlformats.org/drawingml/2006/main">
+              <a:graphicData uri="http://schemas.openxmlformats.org/drawingml/2006/picture">
+                <pic:pic xmlns:pic="http://schemas.openxmlformats.org/drawingml/2006/picture">
+                  <pic:nvPicPr>
+                    <pic:cNvPr id="13" name="scematic.png"/>
+                    <pic:cNvPicPr/>
+                  </pic:nvPicPr>
+                  <pic:blipFill>
+                    <a:blip r:embed="rId13">
+                      <a:extLst>
+                        <a:ext uri="{28A0092B-C50C-407E-A947-70E740481C1C}">
+                          <a14:useLocalDpi xmlns:a14="http://schemas.microsoft.com/office/drawing/2010/main" val="0"/>
+                        </a:ext>
+                      </a:extLst>
+                    </a:blip>
+                    <a:stretch>
+                      <a:fillRect/>
+                    </a:stretch>
+                  </pic:blipFill>
+                  <pic:spPr>
+                    <a:xfrm rot="5400000">
+                      <a:off x="0" y="0"/>
+                      <a:ext cx="7940998" cy="6532591"/>
+                    </a:xfrm>
+                    <a:prstGeom prst="rect">
+                      <a:avLst/>
+                    </a:prstGeom>
+                  </pic:spPr>
+                </pic:pic>
+              </a:graphicData>
+            </a:graphic>
+            <wp14:sizeRelH relativeFrom="margin">
+              <wp14:pctWidth>0</wp14:pctWidth>
+            </wp14:sizeRelH>
+            <wp14:sizeRelV relativeFrom="margin">
+              <wp14:pctHeight>0</wp14:pctHeight>
+            </wp14:sizeRelV>
+          </wp:anchor>
+        </w:drawing>
+      </w:r>
+    </w:p>
+    <w:p>
+      <w:pPr>
+        <w:keepNext/>
+      </w:pPr>
+    </w:p>
+    <w:p>
+      <w:pPr>
+        <w:keepNext/>
+      </w:pPr>
+    </w:p>
+    <w:p>
+      <w:pPr>
+        <w:keepNext/>
+      </w:pPr>
+    </w:p>
+    <w:p>
+      <w:pPr>
+        <w:keepNext/>
+      </w:pPr>
+      <w:r>
+        <w:rPr>
+          <w:noProof/>
+        </w:rPr>
+        <mc:AlternateContent>
+          <mc:Choice Requires="wps">
+            <w:drawing>
+              <wp:anchor distT="0" distB="0" distL="114300" distR="114300" simplePos="0" relativeHeight="251668480" behindDoc="0" locked="0" layoutInCell="1" allowOverlap="1" wp14:anchorId="19FB17FB" wp14:editId="791CBF45">
+                <wp:simplePos x="0" y="0"/>
+                <wp:positionH relativeFrom="margin">
+                  <wp:align>right</wp:align>
+                </wp:positionH>
+                <wp:positionV relativeFrom="page">
+                  <wp:posOffset>9375960</wp:posOffset>
+                </wp:positionV>
+                <wp:extent cx="5760720" cy="258445"/>
+                <wp:effectExtent l="0" t="0" r="0" b="8255"/>
+                <wp:wrapNone/>
+                <wp:docPr id="6" name="Textfeld 6"/>
+                <wp:cNvGraphicFramePr/>
+                <a:graphic xmlns:a="http://schemas.openxmlformats.org/drawingml/2006/main">
+                  <a:graphicData uri="http://schemas.microsoft.com/office/word/2010/wordprocessingShape">
+                    <wps:wsp>
+                      <wps:cNvSpPr txBox="1"/>
+                      <wps:spPr>
+                        <a:xfrm>
+                          <a:off x="0" y="0"/>
+                          <a:ext cx="5760720" cy="258445"/>
+                        </a:xfrm>
+                        <a:prstGeom prst="rect">
+                          <a:avLst/>
+                        </a:prstGeom>
+                        <a:solidFill>
+                          <a:prstClr val="white"/>
+                        </a:solidFill>
+                        <a:ln>
+                          <a:noFill/>
+                        </a:ln>
+                      </wps:spPr>
+                      <wps:txbx>
+                        <w:txbxContent>
+                          <w:p>
+                            <w:pPr>
+                              <w:pStyle w:val="Beschriftung"/>
+                              <w:rPr>
+                                <w:noProof/>
+                                <w:sz w:val="24"/>
+                              </w:rPr>
+                            </w:pPr>
+                            <w:r>
+                              <w:t xml:space="preserve">Abbildung </w:t>
+                            </w:r>
+                            <w:fldSimple w:instr=" SEQ Abbildung \* ARABIC ">
+                              <w:r>
+                                <w:rPr>
+                                  <w:noProof/>
+                                </w:rPr>
+                                <w:t>4</w:t>
+                              </w:r>
+                            </w:fldSimple>
+                            <w:r>
+                              <w:t>: Netzwerktopologie</w:t>
+                            </w:r>
+                          </w:p>
+                        </w:txbxContent>
+                      </wps:txbx>
+                      <wps:bodyPr rot="0" spcFirstLastPara="0" vertOverflow="overflow" horzOverflow="overflow" vert="horz" wrap="square" lIns="0" tIns="0" rIns="0" bIns="0" numCol="1" spcCol="0" rtlCol="0" fromWordArt="0" anchor="t" anchorCtr="0" forceAA="0" compatLnSpc="1">
+                        <a:prstTxWarp prst="textNoShape">
+                          <a:avLst/>
+                        </a:prstTxWarp>
+                        <a:spAutoFit/>
+                      </wps:bodyPr>
+                    </wps:wsp>
+                  </a:graphicData>
+                </a:graphic>
+              </wp:anchor>
+            </w:drawing>
+          </mc:Choice>
+          <mc:Fallback>
+            <w:pict>
+              <v:shape w14:anchorId="19FB17FB" id="Textfeld 6" o:spid="_x0000_s1028" type="#_x0000_t202" style="position:absolute;left:0;text-align:left;margin-left:402.4pt;margin-top:738.25pt;width:453.6pt;height:20.35pt;z-index:251668480;visibility:visible;mso-wrap-style:square;mso-wrap-distance-left:9pt;mso-wrap-distance-top:0;mso-wrap-distance-right:9pt;mso-wrap-distance-bottom:0;mso-position-horizontal:right;mso-position-horizontal-relative:margin;mso-position-vertical:absolute;mso-position-vertical-relative:page;v-text-anchor:top" o:gfxdata="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" stroked="f">
+                <v:textbox style="mso-fit-shape-to-text:t" inset="0,0,0,0">
+                  <w:txbxContent>
+                    <w:p>
+                      <w:pPr>
+                        <w:pStyle w:val="Beschriftung"/>
+                        <w:rPr>
+                          <w:noProof/>
+                          <w:sz w:val="24"/>
+                        </w:rPr>
+                      </w:pPr>
+                      <w:r>
+                        <w:t xml:space="preserve">Abbildung </w:t>
+                      </w:r>
+                      <w:fldSimple w:instr=" SEQ Abbildung \* ARABIC ">
+                        <w:r>
+                          <w:rPr>
+                            <w:noProof/>
+                          </w:rPr>
+                          <w:t>4</w:t>
+                        </w:r>
+                      </w:fldSimple>
+                      <w:r>
+                        <w:t>: Netzwerktopologie</w:t>
+                      </w:r>
+                    </w:p>
+                  </w:txbxContent>
+                </v:textbox>
+                <w10:wrap anchorx="margin" anchory="page"/>
+              </v:shape>
+            </w:pict>
+          </mc:Fallback>
+        </mc:AlternateContent>
+      </w:r>
+      <w:r>
+        <w:rPr>
+          <w:noProof/>
+        </w:rPr>
+        <mc:AlternateContent>
+          <mc:Choice Requires="wps">
+            <w:drawing>
+              <wp:anchor distT="0" distB="0" distL="114300" distR="114300" simplePos="0" relativeHeight="251671552" behindDoc="0" locked="0" layoutInCell="1" allowOverlap="1" wp14:anchorId="63B1DC56" wp14:editId="6079AC18">
+                <wp:simplePos x="0" y="0"/>
+                <wp:positionH relativeFrom="margin">
+                  <wp:align>left</wp:align>
+                </wp:positionH>
+                <wp:positionV relativeFrom="page">
+                  <wp:posOffset>7991134</wp:posOffset>
+                </wp:positionV>
+                <wp:extent cx="5798634" cy="258445"/>
+                <wp:effectExtent l="0" t="0" r="0" b="8255"/>
+                <wp:wrapNone/>
+                <wp:docPr id="15" name="Textfeld 15"/>
+                <wp:cNvGraphicFramePr/>
+                <a:graphic xmlns:a="http://schemas.openxmlformats.org/drawingml/2006/main">
+                  <a:graphicData uri="http://schemas.microsoft.com/office/word/2010/wordprocessingShape">
+                    <wps:wsp>
+                      <wps:cNvSpPr txBox="1"/>
+                      <wps:spPr>
+                        <a:xfrm>
+                          <a:off x="0" y="0"/>
+                          <a:ext cx="5798634" cy="258445"/>
+                        </a:xfrm>
+                        <a:prstGeom prst="rect">
+                          <a:avLst/>
+                        </a:prstGeom>
+                        <a:solidFill>
+                          <a:prstClr val="white"/>
+                        </a:solidFill>
+                        <a:ln>
+                          <a:noFill/>
+                        </a:ln>
+                      </wps:spPr>
+                      <wps:txbx>
+                        <w:txbxContent>
+                          <w:p>
+                            <w:pPr>
+                              <w:pStyle w:val="Beschriftung"/>
+                              <w:rPr>
+                                <w:noProof/>
+                                <w:sz w:val="24"/>
+                              </w:rPr>
+                            </w:pPr>
+                            <w:r>
+                              <w:t xml:space="preserve">Abbildung </w:t>
+                            </w:r>
+                            <w:fldSimple w:instr=" SEQ Abbildung \* ARABIC ">
+                              <w:r>
+                                <w:rPr>
+                                  <w:noProof/>
+                                </w:rPr>
+                                <w:t>3</w:t>
+                              </w:r>
+                            </w:fldSimple>
+                            <w:r>
+                              <w:t xml:space="preserve">: Sensor </w:t>
+                            </w:r>
+                            <w:proofErr w:type="spellStart"/>
+                            <w:r>
+                              <w:t>Schematic</w:t>
+                            </w:r>
+                            <w:proofErr w:type="spellEnd"/>
+                          </w:p>
+                        </w:txbxContent>
+                      </wps:txbx>
+                      <wps:bodyPr rot="0" spcFirstLastPara="0" vertOverflow="overflow" horzOverflow="overflow" vert="horz" wrap="square" lIns="0" tIns="0" rIns="0" bIns="0" numCol="1" spcCol="0" rtlCol="0" fromWordArt="0" anchor="t" anchorCtr="0" forceAA="0" compatLnSpc="1">
+                        <a:prstTxWarp prst="textNoShape">
+                          <a:avLst/>
+                        </a:prstTxWarp>
+                        <a:spAutoFit/>
+                      </wps:bodyPr>
+                    </wps:wsp>
+                  </a:graphicData>
+                </a:graphic>
+                <wp14:sizeRelH relativeFrom="margin">
+                  <wp14:pctWidth>0</wp14:pctWidth>
+                </wp14:sizeRelH>
+              </wp:anchor>
+            </w:drawing>
+          </mc:Choice>
+          <mc:Fallback>
+            <w:pict>
+              <v:shape w14:anchorId="63B1DC56" id="Textfeld 15" o:spid="_x0000_s1029" type="#_x0000_t202" style="position:absolute;left:0;text-align:left;margin-left:0;margin-top:629.2pt;width:456.6pt;height:20.35pt;z-index:251671552;visibility:visible;mso-wrap-style:square;mso-width-percent:0;mso-wrap-distance-left:9pt;mso-wrap-distance-top:0;mso-wrap-distance-right:9pt;mso-wrap-distance-bottom:0;mso-position-horizontal:left;mso-position-horizontal-relative:margin;mso-position-vertical:absolute;mso-position-vertical-relative:page;mso-width-percent:0;mso-width-relative:margin;v-text-anchor:top" o:gfxdata="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" stroked="f">
+                <v:textbox style="mso-fit-shape-to-text:t" inset="0,0,0,0">
+                  <w:txbxContent>
+                    <w:p>
+                      <w:pPr>
+                        <w:pStyle w:val="Beschriftung"/>
+                        <w:rPr>
+                          <w:noProof/>
+                          <w:sz w:val="24"/>
+                        </w:rPr>
+                      </w:pPr>
+                      <w:r>
+                        <w:t xml:space="preserve">Abbildung </w:t>
+                      </w:r>
+                      <w:fldSimple w:instr=" SEQ Abbildung \* ARABIC ">
+                        <w:r>
+                          <w:rPr>
+                            <w:noProof/>
+                          </w:rPr>
+                          <w:t>3</w:t>
+                        </w:r>
+                      </w:fldSimple>
+                      <w:r>
+                        <w:t xml:space="preserve">: Sensor </w:t>
+                      </w:r>
+                      <w:proofErr w:type="spellStart"/>
+                      <w:r>
+                        <w:t>Schematic</w:t>
+                      </w:r>
+                      <w:proofErr w:type="spellEnd"/>
+                    </w:p>
+                  </w:txbxContent>
+                </v:textbox>
+                <w10:wrap anchorx="margin" anchory="page"/>
+              </v:shape>
+            </w:pict>
+          </mc:Fallback>
+        </mc:AlternateContent>
+      </w:r>
+      <w:r>
+        <w:rPr>
+          <w:noProof/>
+        </w:rPr>
+        <w:drawing>
+          <wp:anchor distT="0" distB="0" distL="114300" distR="114300" simplePos="0" relativeHeight="251666432" behindDoc="0" locked="0" layoutInCell="1" allowOverlap="1" wp14:anchorId="06389B2F" wp14:editId="2465EE9B">
+            <wp:simplePos x="0" y="0"/>
+            <wp:positionH relativeFrom="margin">
+              <wp:align>left</wp:align>
+            </wp:positionH>
+            <wp:positionV relativeFrom="page">
+              <wp:posOffset>8189133</wp:posOffset>
+            </wp:positionV>
+            <wp:extent cx="5760720" cy="1342390"/>
+            <wp:effectExtent l="0" t="0" r="0" b="0"/>
+            <wp:wrapNone/>
+            <wp:docPr id="3" name="Grafik 3" descr="Ein Bild, das Screenshot enthält.&#10;&#10;Automatisch generierte Beschreibung"/>
+            <wp:cNvGraphicFramePr>
+              <a:graphicFrameLocks xmlns:a="http://schemas.openxmlformats.org/drawingml/2006/main" noChangeAspect="1"/>
+            </wp:cNvGraphicFramePr>
+            <a:graphic xmlns:a="http://schemas.openxmlformats.org/drawingml/2006/main">
+              <a:graphicData uri="http://schemas.openxmlformats.org/drawingml/2006/picture">
+                <pic:pic xmlns:pic="http://schemas.openxmlformats.org/drawingml/2006/picture">
+                  <pic:nvPicPr>
+                    <pic:cNvPr id="3" name="netzwerk_topologie.png"/>
+                    <pic:cNvPicPr/>
+                  </pic:nvPicPr>
+                  <pic:blipFill>
+                    <a:blip r:embed="rId14">
+                      <a:extLst>
+                        <a:ext uri="{28A0092B-C50C-407E-A947-70E740481C1C}">
+                          <a14:useLocalDpi xmlns:a14="http://schemas.microsoft.com/office/drawing/2010/main" val="0"/>
+                        </a:ext>
+                      </a:extLst>
+                    </a:blip>
+                    <a:stretch>
+                      <a:fillRect/>
+                    </a:stretch>
+                  </pic:blipFill>
+                  <pic:spPr>
+                    <a:xfrm>
+                      <a:off x="0" y="0"/>
+                      <a:ext cx="5760720" cy="1342390"/>
+                    </a:xfrm>
+                    <a:prstGeom prst="rect">
+                      <a:avLst/>
+                    </a:prstGeom>
+                  </pic:spPr>
+                </pic:pic>
+              </a:graphicData>
+            </a:graphic>
+          </wp:anchor>
+        </w:drawing>
+      </w:r>
+    </w:p>
     <w:sectPr>
-      <w:footerReference w:type="default" r:id="rId13"/>
-      <w:pgSz w:w="11906" w:h="16838"/>
+      <w:footerReference w:type="default" r:id="rId15"/>
+      <w:pgSz w:w="11906" w:h="16838" w:code="9"/>
       <w:pgMar w:top="1417" w:right="1417" w:bottom="1134" w:left="1417" w:header="708" w:footer="708" w:gutter="0"/>
       <w:cols w:space="708"/>
       <w:titlePg/>
@@ -3021,7 +3378,7 @@
 </file>
 
 <file path=word/endnotes.xml><?xml version="1.0" encoding="utf-8"?>
-<w:endnotes xmlns:wpc="http://schemas.microsoft.com/office/word/2010/wordprocessingCanvas" xmlns:cx="http://schemas.microsoft.com/office/drawing/2014/chartex" xmlns:cx1="http://schemas.microsoft.com/office/drawing/2015/9/8/chartex" xmlns:cx2="http://schemas.microsoft.com/office/drawing/2015/10/21/chartex" xmlns:cx3="http://schemas.microsoft.com/office/drawing/2016/5/9/chartex" xmlns:cx4="http://schemas.microsoft.com/office/drawing/2016/5/10/chartex" xmlns:cx5="http://schemas.microsoft.com/office/drawing/2016/5/11/chartex" xmlns:cx6="http://schemas.microsoft.com/office/drawing/2016/5/12/chartex" xmlns:cx7="http://schemas.microsoft.com/office/drawing/2016/5/13/chartex" xmlns:cx8="http://schemas.microsoft.com/office/drawing/2016/5/14/chartex" xmlns:mc="http://schemas.openxmlformats.org/markup-compatibility/2006" xmlns:aink="http://schemas.microsoft.com/office/drawing/2016/ink" xmlns:am3d="http://schemas.microsoft.com/office/drawing/2017/model3d" xmlns:o="urn:schemas-microsoft-com:office:office" xmlns:r="http://schemas.openxmlformats.org/officeDocument/2006/relationships" xmlns:m="http://schemas.openxmlformats.org/officeDocument/2006/math" xmlns:v="urn:schemas-microsoft-com:vml" xmlns:wp14="http://schemas.microsoft.com/office/word/2010/wordprocessingDrawing" xmlns:wp="http://schemas.openxmlformats.org/drawingml/2006/wordprocessingDrawing" xmlns:w10="urn:schemas-microsoft-com:office:word" xmlns:w="http://schemas.openxmlformats.org/wordprocessingml/2006/main" xmlns:w14="http://schemas.microsoft.com/office/word/2010/wordml" xmlns:w15="http://schemas.microsoft.com/office/word/2012/wordml" xmlns:w16cid="http://schemas.microsoft.com/office/word/2016/wordml/cid" xmlns:w16se="http://schemas.microsoft.com/office/word/2015/wordml/symex" xmlns:wpg="http://schemas.microsoft.com/office/word/2010/wordprocessingGroup" xmlns:wpi="http://schemas.microsoft.com/office/word/2010/wordprocessingInk" xmlns:wne="http://schemas.microsoft.com/office/word/2006/wordml" xmlns:wps="http://schemas.microsoft.com/office/word/2010/wordprocessingShape" mc:Ignorable="w14 w15 w16se w16cid wp14">
+<w:endnotes xmlns:wpc="http://schemas.microsoft.com/office/word/2010/wordprocessingCanvas" xmlns:cx="http://schemas.microsoft.com/office/drawing/2014/chartex" xmlns:cx1="http://schemas.microsoft.com/office/drawing/2015/9/8/chartex" xmlns:cx2="http://schemas.microsoft.com/office/drawing/2015/10/21/chartex" xmlns:cx3="http://schemas.microsoft.com/office/drawing/2016/5/9/chartex" xmlns:cx4="http://schemas.microsoft.com/office/drawing/2016/5/10/chartex" xmlns:cx5="http://schemas.microsoft.com/office/drawing/2016/5/11/chartex" xmlns:cx6="http://schemas.microsoft.com/office/drawing/2016/5/12/chartex" xmlns:cx7="http://schemas.microsoft.com/office/drawing/2016/5/13/chartex" xmlns:cx8="http://schemas.microsoft.com/office/drawing/2016/5/14/chartex" xmlns:mc="http://schemas.openxmlformats.org/markup-compatibility/2006" xmlns:aink="http://schemas.microsoft.com/office/drawing/2016/ink" xmlns:am3d="http://schemas.microsoft.com/office/drawing/2017/model3d" xmlns:o="urn:schemas-microsoft-com:office:office" xmlns:r="http://schemas.openxmlformats.org/officeDocument/2006/relationships" xmlns:m="http://schemas.openxmlformats.org/officeDocument/2006/math" xmlns:v="urn:schemas-microsoft-com:vml" xmlns:wp14="http://schemas.microsoft.com/office/word/2010/wordprocessingDrawing" xmlns:wp="http://schemas.openxmlformats.org/drawingml/2006/wordprocessingDrawing" xmlns:w10="urn:schemas-microsoft-com:office:word" xmlns:w="http://schemas.openxmlformats.org/wordprocessingml/2006/main" xmlns:w14="http://schemas.microsoft.com/office/word/2010/wordml" xmlns:w15="http://schemas.microsoft.com/office/word/2012/wordml" xmlns:w16cex="http://schemas.microsoft.com/office/word/2018/wordml/cex" xmlns:w16cid="http://schemas.microsoft.com/office/word/2016/wordml/cid" xmlns:w16="http://schemas.microsoft.com/office/word/2018/wordml" xmlns:w16se="http://schemas.microsoft.com/office/word/2015/wordml/symex" xmlns:wpg="http://schemas.microsoft.com/office/word/2010/wordprocessingGroup" xmlns:wpi="http://schemas.microsoft.com/office/word/2010/wordprocessingInk" xmlns:wne="http://schemas.microsoft.com/office/word/2006/wordml" xmlns:wps="http://schemas.microsoft.com/office/word/2010/wordprocessingShape" mc:Ignorable="w14 w15 w16se w16cid w16 w16cex wp14">
   <w:endnote w:type="separator" w:id="-1">
     <w:p>
       <w:pPr>
@@ -3046,7 +3403,7 @@
 </file>
 
 <file path=word/footer1.xml><?xml version="1.0" encoding="utf-8"?>
-<w:ftr xmlns:wpc="http://schemas.microsoft.com/office/word/2010/wordprocessingCanvas" xmlns:cx="http://schemas.microsoft.com/office/drawing/2014/chartex" xmlns:cx1="http://schemas.microsoft.com/office/drawing/2015/9/8/chartex" xmlns:cx2="http://schemas.microsoft.com/office/drawing/2015/10/21/chartex" xmlns:cx3="http://schemas.microsoft.com/office/drawing/2016/5/9/chartex" xmlns:cx4="http://schemas.microsoft.com/office/drawing/2016/5/10/chartex" xmlns:cx5="http://schemas.microsoft.com/office/drawing/2016/5/11/chartex" xmlns:cx6="http://schemas.microsoft.com/office/drawing/2016/5/12/chartex" xmlns:cx7="http://schemas.microsoft.com/office/drawing/2016/5/13/chartex" xmlns:cx8="http://schemas.microsoft.com/office/drawing/2016/5/14/chartex" xmlns:mc="http://schemas.openxmlformats.org/markup-compatibility/2006" xmlns:aink="http://schemas.microsoft.com/office/drawing/2016/ink" xmlns:am3d="http://schemas.microsoft.com/office/drawing/2017/model3d" xmlns:o="urn:schemas-microsoft-com:office:office" xmlns:r="http://schemas.openxmlformats.org/officeDocument/2006/relationships" xmlns:m="http://schemas.openxmlformats.org/officeDocument/2006/math" xmlns:v="urn:schemas-microsoft-com:vml" xmlns:wp14="http://schemas.microsoft.com/office/word/2010/wordprocessingDrawing" xmlns:wp="http://schemas.openxmlformats.org/drawingml/2006/wordprocessingDrawing" xmlns:w10="urn:schemas-microsoft-com:office:word" xmlns:w="http://schemas.openxmlformats.org/wordprocessingml/2006/main" xmlns:w14="http://schemas.microsoft.com/office/word/2010/wordml" xmlns:w15="http://schemas.microsoft.com/office/word/2012/wordml" xmlns:w16cid="http://schemas.microsoft.com/office/word/2016/wordml/cid" xmlns:w16se="http://schemas.microsoft.com/office/word/2015/wordml/symex" xmlns:wpg="http://schemas.microsoft.com/office/word/2010/wordprocessingGroup" xmlns:wpi="http://schemas.microsoft.com/office/word/2010/wordprocessingInk" xmlns:wne="http://schemas.microsoft.com/office/word/2006/wordml" xmlns:wps="http://schemas.microsoft.com/office/word/2010/wordprocessingShape" mc:Ignorable="w14 w15 w16se w16cid wp14">
+<w:ftr xmlns:wpc="http://schemas.microsoft.com/office/word/2010/wordprocessingCanvas" xmlns:cx="http://schemas.microsoft.com/office/drawing/2014/chartex" xmlns:cx1="http://schemas.microsoft.com/office/drawing/2015/9/8/chartex" xmlns:cx2="http://schemas.microsoft.com/office/drawing/2015/10/21/chartex" xmlns:cx3="http://schemas.microsoft.com/office/drawing/2016/5/9/chartex" xmlns:cx4="http://schemas.microsoft.com/office/drawing/2016/5/10/chartex" xmlns:cx5="http://schemas.microsoft.com/office/drawing/2016/5/11/chartex" xmlns:cx6="http://schemas.microsoft.com/office/drawing/2016/5/12/chartex" xmlns:cx7="http://schemas.microsoft.com/office/drawing/2016/5/13/chartex" xmlns:cx8="http://schemas.microsoft.com/office/drawing/2016/5/14/chartex" xmlns:mc="http://schemas.openxmlformats.org/markup-compatibility/2006" xmlns:aink="http://schemas.microsoft.com/office/drawing/2016/ink" xmlns:am3d="http://schemas.microsoft.com/office/drawing/2017/model3d" xmlns:o="urn:schemas-microsoft-com:office:office" xmlns:r="http://schemas.openxmlformats.org/officeDocument/2006/relationships" xmlns:m="http://schemas.openxmlformats.org/officeDocument/2006/math" xmlns:v="urn:schemas-microsoft-com:vml" xmlns:wp14="http://schemas.microsoft.com/office/word/2010/wordprocessingDrawing" xmlns:wp="http://schemas.openxmlformats.org/drawingml/2006/wordprocessingDrawing" xmlns:w10="urn:schemas-microsoft-com:office:word" xmlns:w="http://schemas.openxmlformats.org/wordprocessingml/2006/main" xmlns:w14="http://schemas.microsoft.com/office/word/2010/wordml" xmlns:w15="http://schemas.microsoft.com/office/word/2012/wordml" xmlns:w16cex="http://schemas.microsoft.com/office/word/2018/wordml/cex" xmlns:w16cid="http://schemas.microsoft.com/office/word/2016/wordml/cid" xmlns:w16="http://schemas.microsoft.com/office/word/2018/wordml" xmlns:w16se="http://schemas.microsoft.com/office/word/2015/wordml/symex" xmlns:wpg="http://schemas.microsoft.com/office/word/2010/wordprocessingGroup" xmlns:wpi="http://schemas.microsoft.com/office/word/2010/wordprocessingInk" xmlns:wne="http://schemas.microsoft.com/office/word/2006/wordml" xmlns:wps="http://schemas.microsoft.com/office/word/2010/wordprocessingShape" mc:Ignorable="w14 w15 w16se w16cid w16 w16cex wp14">
   <w:sdt>
     <w:sdtPr>
       <w:id w:val="-918011564"/>
@@ -3204,7 +3561,7 @@
 </file>
 
 <file path=word/footnotes.xml><?xml version="1.0" encoding="utf-8"?>
-<w:footnotes xmlns:wpc="http://schemas.microsoft.com/office/word/2010/wordprocessingCanvas" xmlns:cx="http://schemas.microsoft.com/office/drawing/2014/chartex" xmlns:cx1="http://schemas.microsoft.com/office/drawing/2015/9/8/chartex" xmlns:cx2="http://schemas.microsoft.com/office/drawing/2015/10/21/chartex" xmlns:cx3="http://schemas.microsoft.com/office/drawing/2016/5/9/chartex" xmlns:cx4="http://schemas.microsoft.com/office/drawing/2016/5/10/chartex" xmlns:cx5="http://schemas.microsoft.com/office/drawing/2016/5/11/chartex" xmlns:cx6="http://schemas.microsoft.com/office/drawing/2016/5/12/chartex" xmlns:cx7="http://schemas.microsoft.com/office/drawing/2016/5/13/chartex" xmlns:cx8="http://schemas.microsoft.com/office/drawing/2016/5/14/chartex" xmlns:mc="http://schemas.openxmlformats.org/markup-compatibility/2006" xmlns:aink="http://schemas.microsoft.com/office/drawing/2016/ink" xmlns:am3d="http://schemas.microsoft.com/office/drawing/2017/model3d" xmlns:o="urn:schemas-microsoft-com:office:office" xmlns:r="http://schemas.openxmlformats.org/officeDocument/2006/relationships" xmlns:m="http://schemas.openxmlformats.org/officeDocument/2006/math" xmlns:v="urn:schemas-microsoft-com:vml" xmlns:wp14="http://schemas.microsoft.com/office/word/2010/wordprocessingDrawing" xmlns:wp="http://schemas.openxmlformats.org/drawingml/2006/wordprocessingDrawing" xmlns:w10="urn:schemas-microsoft-com:office:word" xmlns:w="http://schemas.openxmlformats.org/wordprocessingml/2006/main" xmlns:w14="http://schemas.microsoft.com/office/word/2010/wordml" xmlns:w15="http://schemas.microsoft.com/office/word/2012/wordml" xmlns:w16cid="http://schemas.microsoft.com/office/word/2016/wordml/cid" xmlns:w16se="http://schemas.microsoft.com/office/word/2015/wordml/symex" xmlns:wpg="http://schemas.microsoft.com/office/word/2010/wordprocessingGroup" xmlns:wpi="http://schemas.microsoft.com/office/word/2010/wordprocessingInk" xmlns:wne="http://schemas.microsoft.com/office/word/2006/wordml" xmlns:wps="http://schemas.microsoft.com/office/word/2010/wordprocessingShape" mc:Ignorable="w14 w15 w16se w16cid wp14">
+<w:footnotes xmlns:wpc="http://schemas.microsoft.com/office/word/2010/wordprocessingCanvas" xmlns:cx="http://schemas.microsoft.com/office/drawing/2014/chartex" xmlns:cx1="http://schemas.microsoft.com/office/drawing/2015/9/8/chartex" xmlns:cx2="http://schemas.microsoft.com/office/drawing/2015/10/21/chartex" xmlns:cx3="http://schemas.microsoft.com/office/drawing/2016/5/9/chartex" xmlns:cx4="http://schemas.microsoft.com/office/drawing/2016/5/10/chartex" xmlns:cx5="http://schemas.microsoft.com/office/drawing/2016/5/11/chartex" xmlns:cx6="http://schemas.microsoft.com/office/drawing/2016/5/12/chartex" xmlns:cx7="http://schemas.microsoft.com/office/drawing/2016/5/13/chartex" xmlns:cx8="http://schemas.microsoft.com/office/drawing/2016/5/14/chartex" xmlns:mc="http://schemas.openxmlformats.org/markup-compatibility/2006" xmlns:aink="http://schemas.microsoft.com/office/drawing/2016/ink" xmlns:am3d="http://schemas.microsoft.com/office/drawing/2017/model3d" xmlns:o="urn:schemas-microsoft-com:office:office" xmlns:r="http://schemas.openxmlformats.org/officeDocument/2006/relationships" xmlns:m="http://schemas.openxmlformats.org/officeDocument/2006/math" xmlns:v="urn:schemas-microsoft-com:vml" xmlns:wp14="http://schemas.microsoft.com/office/word/2010/wordprocessingDrawing" xmlns:wp="http://schemas.openxmlformats.org/drawingml/2006/wordprocessingDrawing" xmlns:w10="urn:schemas-microsoft-com:office:word" xmlns:w="http://schemas.openxmlformats.org/wordprocessingml/2006/main" xmlns:w14="http://schemas.microsoft.com/office/word/2010/wordml" xmlns:w15="http://schemas.microsoft.com/office/word/2012/wordml" xmlns:w16cex="http://schemas.microsoft.com/office/word/2018/wordml/cex" xmlns:w16cid="http://schemas.microsoft.com/office/word/2016/wordml/cid" xmlns:w16="http://schemas.microsoft.com/office/word/2018/wordml" xmlns:w16se="http://schemas.microsoft.com/office/word/2015/wordml/symex" xmlns:wpg="http://schemas.microsoft.com/office/word/2010/wordprocessingGroup" xmlns:wpi="http://schemas.microsoft.com/office/word/2010/wordprocessingInk" xmlns:wne="http://schemas.microsoft.com/office/word/2006/wordml" xmlns:wps="http://schemas.microsoft.com/office/word/2010/wordprocessingShape" mc:Ignorable="w14 w15 w16se w16cid w16 w16cex wp14">
   <w:footnote w:type="separator" w:id="-1">
     <w:p>
       <w:pPr>
@@ -3229,7 +3586,7 @@
 </file>
 
 <file path=word/numbering.xml><?xml version="1.0" encoding="utf-8"?>
-<w:numbering xmlns:wpc="http://schemas.microsoft.com/office/word/2010/wordprocessingCanvas" xmlns:cx="http://schemas.microsoft.com/office/drawing/2014/chartex" xmlns:cx1="http://schemas.microsoft.com/office/drawing/2015/9/8/chartex" xmlns:cx2="http://schemas.microsoft.com/office/drawing/2015/10/21/chartex" xmlns:cx3="http://schemas.microsoft.com/office/drawing/2016/5/9/chartex" xmlns:cx4="http://schemas.microsoft.com/office/drawing/2016/5/10/chartex" xmlns:cx5="http://schemas.microsoft.com/office/drawing/2016/5/11/chartex" xmlns:cx6="http://schemas.microsoft.com/office/drawing/2016/5/12/chartex" xmlns:cx7="http://schemas.microsoft.com/office/drawing/2016/5/13/chartex" xmlns:cx8="http://schemas.microsoft.com/office/drawing/2016/5/14/chartex" xmlns:mc="http://schemas.openxmlformats.org/markup-compatibility/2006" xmlns:aink="http://schemas.microsoft.com/office/drawing/2016/ink" xmlns:am3d="http://schemas.microsoft.com/office/drawing/2017/model3d" xmlns:o="urn:schemas-microsoft-com:office:office" xmlns:r="http://schemas.openxmlformats.org/officeDocument/2006/relationships" xmlns:m="http://schemas.openxmlformats.org/officeDocument/2006/math" xmlns:v="urn:schemas-microsoft-com:vml" xmlns:wp14="http://schemas.microsoft.com/office/word/2010/wordprocessingDrawing" xmlns:wp="http://schemas.openxmlformats.org/drawingml/2006/wordprocessingDrawing" xmlns:w10="urn:schemas-microsoft-com:office:word" xmlns:w="http://schemas.openxmlformats.org/wordprocessingml/2006/main" xmlns:w14="http://schemas.microsoft.com/office/word/2010/wordml" xmlns:w15="http://schemas.microsoft.com/office/word/2012/wordml" xmlns:w16cid="http://schemas.microsoft.com/office/word/2016/wordml/cid" xmlns:w16se="http://schemas.microsoft.com/office/word/2015/wordml/symex" xmlns:wpg="http://schemas.microsoft.com/office/word/2010/wordprocessingGroup" xmlns:wpi="http://schemas.microsoft.com/office/word/2010/wordprocessingInk" xmlns:wne="http://schemas.microsoft.com/office/word/2006/wordml" xmlns:wps="http://schemas.microsoft.com/office/word/2010/wordprocessingShape" mc:Ignorable="w14 w15 w16se w16cid wp14">
+<w:numbering xmlns:wpc="http://schemas.microsoft.com/office/word/2010/wordprocessingCanvas" xmlns:cx="http://schemas.microsoft.com/office/drawing/2014/chartex" xmlns:cx1="http://schemas.microsoft.com/office/drawing/2015/9/8/chartex" xmlns:cx2="http://schemas.microsoft.com/office/drawing/2015/10/21/chartex" xmlns:cx3="http://schemas.microsoft.com/office/drawing/2016/5/9/chartex" xmlns:cx4="http://schemas.microsoft.com/office/drawing/2016/5/10/chartex" xmlns:cx5="http://schemas.microsoft.com/office/drawing/2016/5/11/chartex" xmlns:cx6="http://schemas.microsoft.com/office/drawing/2016/5/12/chartex" xmlns:cx7="http://schemas.microsoft.com/office/drawing/2016/5/13/chartex" xmlns:cx8="http://schemas.microsoft.com/office/drawing/2016/5/14/chartex" xmlns:mc="http://schemas.openxmlformats.org/markup-compatibility/2006" xmlns:aink="http://schemas.microsoft.com/office/drawing/2016/ink" xmlns:am3d="http://schemas.microsoft.com/office/drawing/2017/model3d" xmlns:o="urn:schemas-microsoft-com:office:office" xmlns:r="http://schemas.openxmlformats.org/officeDocument/2006/relationships" xmlns:m="http://schemas.openxmlformats.org/officeDocument/2006/math" xmlns:v="urn:schemas-microsoft-com:vml" xmlns:wp14="http://schemas.microsoft.com/office/word/2010/wordprocessingDrawing" xmlns:wp="http://schemas.openxmlformats.org/drawingml/2006/wordprocessingDrawing" xmlns:w10="urn:schemas-microsoft-com:office:word" xmlns:w="http://schemas.openxmlformats.org/wordprocessingml/2006/main" xmlns:w14="http://schemas.microsoft.com/office/word/2010/wordml" xmlns:w15="http://schemas.microsoft.com/office/word/2012/wordml" xmlns:w16cex="http://schemas.microsoft.com/office/word/2018/wordml/cex" xmlns:w16cid="http://schemas.microsoft.com/office/word/2016/wordml/cid" xmlns:w16="http://schemas.microsoft.com/office/word/2018/wordml" xmlns:w16se="http://schemas.microsoft.com/office/word/2015/wordml/symex" xmlns:wpg="http://schemas.microsoft.com/office/word/2010/wordprocessingGroup" xmlns:wpi="http://schemas.microsoft.com/office/word/2010/wordprocessingInk" xmlns:wne="http://schemas.microsoft.com/office/word/2006/wordml" xmlns:wps="http://schemas.microsoft.com/office/word/2010/wordprocessingShape" mc:Ignorable="w14 w15 w16se w16cid w16 w16cex wp14">
   <w:abstractNum w:abstractNumId="0" w15:restartNumberingAfterBreak="0">
     <w:nsid w:val="1E6116B3"/>
     <w:multiLevelType w:val="hybridMultilevel"/>
@@ -3582,7 +3939,7 @@
 </file>
 
 <file path=word/styles.xml><?xml version="1.0" encoding="utf-8"?>
-<w:styles xmlns:mc="http://schemas.openxmlformats.org/markup-compatibility/2006" xmlns:r="http://schemas.openxmlformats.org/officeDocument/2006/relationships" xmlns:w="http://schemas.openxmlformats.org/wordprocessingml/2006/main" xmlns:w14="http://schemas.microsoft.com/office/word/2010/wordml" xmlns:w15="http://schemas.microsoft.com/office/word/2012/wordml" xmlns:w16cid="http://schemas.microsoft.com/office/word/2016/wordml/cid" xmlns:w16se="http://schemas.microsoft.com/office/word/2015/wordml/symex" mc:Ignorable="w14 w15 w16se w16cid">
+<w:styles xmlns:mc="http://schemas.openxmlformats.org/markup-compatibility/2006" xmlns:r="http://schemas.openxmlformats.org/officeDocument/2006/relationships" xmlns:w="http://schemas.openxmlformats.org/wordprocessingml/2006/main" xmlns:w14="http://schemas.microsoft.com/office/word/2010/wordml" xmlns:w15="http://schemas.microsoft.com/office/word/2012/wordml" xmlns:w16cex="http://schemas.microsoft.com/office/word/2018/wordml/cex" xmlns:w16cid="http://schemas.microsoft.com/office/word/2016/wordml/cid" xmlns:w16="http://schemas.microsoft.com/office/word/2018/wordml" xmlns:w16se="http://schemas.microsoft.com/office/word/2015/wordml/symex" mc:Ignorable="w14 w15 w16se w16cid w16 w16cex">
   <w:docDefaults>
     <w:rPrDefault>
       <w:rPr>
@@ -4566,7 +4923,7 @@
 </file>
 
 <file path=customXml/itemProps1.xml><?xml version="1.0" encoding="utf-8"?>
-<ds:datastoreItem xmlns:ds="http://schemas.openxmlformats.org/officeDocument/2006/customXml" ds:itemID="{F000FF12-D1DC-4E8F-9316-B08226E7A775}">
+<ds:datastoreItem xmlns:ds="http://schemas.openxmlformats.org/officeDocument/2006/customXml" ds:itemID="{96F2B035-4229-4CC4-BC58-E8802D6F0E7F}">
   <ds:schemaRefs>
     <ds:schemaRef ds:uri="http://schemas.openxmlformats.org/officeDocument/2006/bibliography"/>
   </ds:schemaRefs>

--- a/Pflichtenheft RoboMirror.docx
+++ b/Pflichtenheft RoboMirror.docx
@@ -66,7 +66,21 @@
           <w:i/>
           <w:iCs/>
         </w:rPr>
-        <w:t xml:space="preserve">Tobias Gilgenreiner, Felix Dollinger, Marco Stöber, </w:t>
+        <w:t>Tobias Gilgenreiner, Felix Dollinger, Marco St</w:t>
+      </w:r>
+      <w:r>
+        <w:rPr>
+          <w:i/>
+          <w:iCs/>
+        </w:rPr>
+        <w:t>oi</w:t>
+      </w:r>
+      <w:r>
+        <w:rPr>
+          <w:i/>
+          <w:iCs/>
+        </w:rPr>
+        <w:t xml:space="preserve">ber, </w:t>
       </w:r>
     </w:p>
     <w:p>
@@ -2733,14 +2747,27 @@
                             <w:r>
                               <w:t xml:space="preserve">Abbildung </w:t>
                             </w:r>
-                            <w:fldSimple w:instr=" SEQ Abbildung \* ARABIC ">
-                              <w:r>
-                                <w:rPr>
-                                  <w:noProof/>
-                                </w:rPr>
-                                <w:t>1</w:t>
-                              </w:r>
-                            </w:fldSimple>
+                            <w:r>
+                              <w:fldChar w:fldCharType="begin"/>
+                            </w:r>
+                            <w:r>
+                              <w:instrText xml:space="preserve"> SEQ Abbildung \* ARABIC </w:instrText>
+                            </w:r>
+                            <w:r>
+                              <w:fldChar w:fldCharType="separate"/>
+                            </w:r>
+                            <w:r>
+                              <w:rPr>
+                                <w:noProof/>
+                              </w:rPr>
+                              <w:t>1</w:t>
+                            </w:r>
+                            <w:r>
+                              <w:rPr>
+                                <w:noProof/>
+                              </w:rPr>
+                              <w:fldChar w:fldCharType="end"/>
+                            </w:r>
                             <w:r>
                               <w:t>: Aufbau der Komponenten am Benutzer</w:t>
                             </w:r>
@@ -2779,14 +2806,27 @@
                       <w:r>
                         <w:t xml:space="preserve">Abbildung </w:t>
                       </w:r>
-                      <w:fldSimple w:instr=" SEQ Abbildung \* ARABIC ">
-                        <w:r>
-                          <w:rPr>
-                            <w:noProof/>
-                          </w:rPr>
-                          <w:t>1</w:t>
-                        </w:r>
-                      </w:fldSimple>
+                      <w:r>
+                        <w:fldChar w:fldCharType="begin"/>
+                      </w:r>
+                      <w:r>
+                        <w:instrText xml:space="preserve"> SEQ Abbildung \* ARABIC </w:instrText>
+                      </w:r>
+                      <w:r>
+                        <w:fldChar w:fldCharType="separate"/>
+                      </w:r>
+                      <w:r>
+                        <w:rPr>
+                          <w:noProof/>
+                        </w:rPr>
+                        <w:t>1</w:t>
+                      </w:r>
+                      <w:r>
+                        <w:rPr>
+                          <w:noProof/>
+                        </w:rPr>
+                        <w:fldChar w:fldCharType="end"/>
+                      </w:r>
                       <w:r>
                         <w:t>: Aufbau der Komponenten am Benutzer</w:t>
                       </w:r>
@@ -2919,14 +2959,27 @@
                             <w:r>
                               <w:t xml:space="preserve">Abbildung </w:t>
                             </w:r>
-                            <w:fldSimple w:instr=" SEQ Abbildung \* ARABIC ">
-                              <w:r>
-                                <w:rPr>
-                                  <w:noProof/>
-                                </w:rPr>
-                                <w:t>2</w:t>
-                              </w:r>
-                            </w:fldSimple>
+                            <w:r>
+                              <w:fldChar w:fldCharType="begin"/>
+                            </w:r>
+                            <w:r>
+                              <w:instrText xml:space="preserve"> SEQ Abbildung \* ARABIC </w:instrText>
+                            </w:r>
+                            <w:r>
+                              <w:fldChar w:fldCharType="separate"/>
+                            </w:r>
+                            <w:r>
+                              <w:rPr>
+                                <w:noProof/>
+                              </w:rPr>
+                              <w:t>2</w:t>
+                            </w:r>
+                            <w:r>
+                              <w:rPr>
+                                <w:noProof/>
+                              </w:rPr>
+                              <w:fldChar w:fldCharType="end"/>
+                            </w:r>
                             <w:r>
                               <w:t>: Grobarchitektur</w:t>
                             </w:r>
@@ -2961,14 +3014,27 @@
                       <w:r>
                         <w:t xml:space="preserve">Abbildung </w:t>
                       </w:r>
-                      <w:fldSimple w:instr=" SEQ Abbildung \* ARABIC ">
-                        <w:r>
-                          <w:rPr>
-                            <w:noProof/>
-                          </w:rPr>
-                          <w:t>2</w:t>
-                        </w:r>
-                      </w:fldSimple>
+                      <w:r>
+                        <w:fldChar w:fldCharType="begin"/>
+                      </w:r>
+                      <w:r>
+                        <w:instrText xml:space="preserve"> SEQ Abbildung \* ARABIC </w:instrText>
+                      </w:r>
+                      <w:r>
+                        <w:fldChar w:fldCharType="separate"/>
+                      </w:r>
+                      <w:r>
+                        <w:rPr>
+                          <w:noProof/>
+                        </w:rPr>
+                        <w:t>2</w:t>
+                      </w:r>
+                      <w:r>
+                        <w:rPr>
+                          <w:noProof/>
+                        </w:rPr>
+                        <w:fldChar w:fldCharType="end"/>
+                      </w:r>
                       <w:r>
                         <w:t>: Grobarchitektur</w:t>
                       </w:r>
@@ -3121,14 +3187,27 @@
                             <w:r>
                               <w:t xml:space="preserve">Abbildung </w:t>
                             </w:r>
-                            <w:fldSimple w:instr=" SEQ Abbildung \* ARABIC ">
-                              <w:r>
-                                <w:rPr>
-                                  <w:noProof/>
-                                </w:rPr>
-                                <w:t>4</w:t>
-                              </w:r>
-                            </w:fldSimple>
+                            <w:r>
+                              <w:fldChar w:fldCharType="begin"/>
+                            </w:r>
+                            <w:r>
+                              <w:instrText xml:space="preserve"> SEQ Abbildung \* ARABIC </w:instrText>
+                            </w:r>
+                            <w:r>
+                              <w:fldChar w:fldCharType="separate"/>
+                            </w:r>
+                            <w:r>
+                              <w:rPr>
+                                <w:noProof/>
+                              </w:rPr>
+                              <w:t>4</w:t>
+                            </w:r>
+                            <w:r>
+                              <w:rPr>
+                                <w:noProof/>
+                              </w:rPr>
+                              <w:fldChar w:fldCharType="end"/>
+                            </w:r>
                             <w:r>
                               <w:t>: Netzwerktopologie</w:t>
                             </w:r>
@@ -3163,14 +3242,27 @@
                       <w:r>
                         <w:t xml:space="preserve">Abbildung </w:t>
                       </w:r>
-                      <w:fldSimple w:instr=" SEQ Abbildung \* ARABIC ">
-                        <w:r>
-                          <w:rPr>
-                            <w:noProof/>
-                          </w:rPr>
-                          <w:t>4</w:t>
-                        </w:r>
-                      </w:fldSimple>
+                      <w:r>
+                        <w:fldChar w:fldCharType="begin"/>
+                      </w:r>
+                      <w:r>
+                        <w:instrText xml:space="preserve"> SEQ Abbildung \* ARABIC </w:instrText>
+                      </w:r>
+                      <w:r>
+                        <w:fldChar w:fldCharType="separate"/>
+                      </w:r>
+                      <w:r>
+                        <w:rPr>
+                          <w:noProof/>
+                        </w:rPr>
+                        <w:t>4</w:t>
+                      </w:r>
+                      <w:r>
+                        <w:rPr>
+                          <w:noProof/>
+                        </w:rPr>
+                        <w:fldChar w:fldCharType="end"/>
+                      </w:r>
                       <w:r>
                         <w:t>: Netzwerktopologie</w:t>
                       </w:r>
@@ -3235,22 +3327,30 @@
                             <w:r>
                               <w:t xml:space="preserve">Abbildung </w:t>
                             </w:r>
-                            <w:fldSimple w:instr=" SEQ Abbildung \* ARABIC ">
-                              <w:r>
-                                <w:rPr>
-                                  <w:noProof/>
-                                </w:rPr>
-                                <w:t>3</w:t>
-                              </w:r>
-                            </w:fldSimple>
                             <w:r>
-                              <w:t xml:space="preserve">: Sensor </w:t>
+                              <w:fldChar w:fldCharType="begin"/>
                             </w:r>
-                            <w:proofErr w:type="spellStart"/>
                             <w:r>
-                              <w:t>Schematic</w:t>
+                              <w:instrText xml:space="preserve"> SEQ Abbildung \* ARABIC </w:instrText>
                             </w:r>
-                            <w:proofErr w:type="spellEnd"/>
+                            <w:r>
+                              <w:fldChar w:fldCharType="separate"/>
+                            </w:r>
+                            <w:r>
+                              <w:rPr>
+                                <w:noProof/>
+                              </w:rPr>
+                              <w:t>3</w:t>
+                            </w:r>
+                            <w:r>
+                              <w:rPr>
+                                <w:noProof/>
+                              </w:rPr>
+                              <w:fldChar w:fldCharType="end"/>
+                            </w:r>
+                            <w:r>
+                              <w:t>: Sensor Schematic</w:t>
+                            </w:r>
                           </w:p>
                         </w:txbxContent>
                       </wps:txbx>
@@ -3285,22 +3385,30 @@
                       <w:r>
                         <w:t xml:space="preserve">Abbildung </w:t>
                       </w:r>
-                      <w:fldSimple w:instr=" SEQ Abbildung \* ARABIC ">
-                        <w:r>
-                          <w:rPr>
-                            <w:noProof/>
-                          </w:rPr>
-                          <w:t>3</w:t>
-                        </w:r>
-                      </w:fldSimple>
                       <w:r>
-                        <w:t xml:space="preserve">: Sensor </w:t>
+                        <w:fldChar w:fldCharType="begin"/>
                       </w:r>
-                      <w:proofErr w:type="spellStart"/>
                       <w:r>
-                        <w:t>Schematic</w:t>
+                        <w:instrText xml:space="preserve"> SEQ Abbildung \* ARABIC </w:instrText>
                       </w:r>
-                      <w:proofErr w:type="spellEnd"/>
+                      <w:r>
+                        <w:fldChar w:fldCharType="separate"/>
+                      </w:r>
+                      <w:r>
+                        <w:rPr>
+                          <w:noProof/>
+                        </w:rPr>
+                        <w:t>3</w:t>
+                      </w:r>
+                      <w:r>
+                        <w:rPr>
+                          <w:noProof/>
+                        </w:rPr>
+                        <w:fldChar w:fldCharType="end"/>
+                      </w:r>
+                      <w:r>
+                        <w:t>: Sensor Schematic</w:t>
+                      </w:r>
                     </w:p>
                   </w:txbxContent>
                 </v:textbox>
@@ -4923,7 +5031,7 @@
 </file>
 
 <file path=customXml/itemProps1.xml><?xml version="1.0" encoding="utf-8"?>
-<ds:datastoreItem xmlns:ds="http://schemas.openxmlformats.org/officeDocument/2006/customXml" ds:itemID="{96F2B035-4229-4CC4-BC58-E8802D6F0E7F}">
+<ds:datastoreItem xmlns:ds="http://schemas.openxmlformats.org/officeDocument/2006/customXml" ds:itemID="{EE1C8F3F-230B-4A96-B340-434FA25E7A4E}">
   <ds:schemaRefs>
     <ds:schemaRef ds:uri="http://schemas.openxmlformats.org/officeDocument/2006/bibliography"/>
   </ds:schemaRefs>

--- a/Pflichtenheft RoboMirror.docx
+++ b/Pflichtenheft RoboMirror.docx
@@ -107,14 +107,6 @@
         <w:pStyle w:val="Untertitel"/>
         <w:jc w:val="center"/>
       </w:pPr>
-      <w:r>
-        <w:t xml:space="preserve">Abgabefrist: </w:t>
-      </w:r>
-      <w:r>
-        <w:t>07.05.2020</w:t>
-      </w:r>
-    </w:p>
-    <w:p>
       <w:r>
         <w:rPr>
           <w:noProof/>
@@ -179,6 +171,9 @@
         </w:drawing>
       </w:r>
       <w:r>
+        <w:t>Revision 1.1</w:t>
+      </w:r>
+      <w:r>
         <w:br w:type="page"/>
       </w:r>
     </w:p>
@@ -235,7 +230,7 @@
           <w:r>
             <w:fldChar w:fldCharType="separate"/>
           </w:r>
-          <w:hyperlink w:anchor="_Toc40284185" w:history="1">
+          <w:hyperlink w:anchor="_Toc40290423" w:history="1">
             <w:r>
               <w:rPr>
                 <w:rStyle w:val="Hyperlink"/>
@@ -262,7 +257,7 @@
                 <w:noProof/>
                 <w:webHidden/>
               </w:rPr>
-              <w:instrText xml:space="preserve"> PAGEREF _Toc40284185 \h </w:instrText>
+              <w:instrText xml:space="preserve"> PAGEREF _Toc40290423 \h </w:instrText>
             </w:r>
             <w:r>
               <w:rPr>
@@ -306,7 +301,7 @@
               <w:lang w:eastAsia="de-DE"/>
             </w:rPr>
           </w:pPr>
-          <w:hyperlink w:anchor="_Toc40284186" w:history="1">
+          <w:hyperlink w:anchor="_Toc40290424" w:history="1">
             <w:r>
               <w:rPr>
                 <w:rStyle w:val="Hyperlink"/>
@@ -333,7 +328,7 @@
                 <w:noProof/>
                 <w:webHidden/>
               </w:rPr>
-              <w:instrText xml:space="preserve"> PAGEREF _Toc40284186 \h </w:instrText>
+              <w:instrText xml:space="preserve"> PAGEREF _Toc40290424 \h </w:instrText>
             </w:r>
             <w:r>
               <w:rPr>
@@ -377,7 +372,7 @@
               <w:lang w:eastAsia="de-DE"/>
             </w:rPr>
           </w:pPr>
-          <w:hyperlink w:anchor="_Toc40284187" w:history="1">
+          <w:hyperlink w:anchor="_Toc40290425" w:history="1">
             <w:r>
               <w:rPr>
                 <w:rStyle w:val="Hyperlink"/>
@@ -404,7 +399,7 @@
                 <w:noProof/>
                 <w:webHidden/>
               </w:rPr>
-              <w:instrText xml:space="preserve"> PAGEREF _Toc40284187 \h </w:instrText>
+              <w:instrText xml:space="preserve"> PAGEREF _Toc40290425 \h </w:instrText>
             </w:r>
             <w:r>
               <w:rPr>
@@ -448,7 +443,7 @@
               <w:lang w:eastAsia="de-DE"/>
             </w:rPr>
           </w:pPr>
-          <w:hyperlink w:anchor="_Toc40284188" w:history="1">
+          <w:hyperlink w:anchor="_Toc40290426" w:history="1">
             <w:r>
               <w:rPr>
                 <w:rStyle w:val="Hyperlink"/>
@@ -475,7 +470,7 @@
                 <w:noProof/>
                 <w:webHidden/>
               </w:rPr>
-              <w:instrText xml:space="preserve"> PAGEREF _Toc40284188 \h </w:instrText>
+              <w:instrText xml:space="preserve"> PAGEREF _Toc40290426 \h </w:instrText>
             </w:r>
             <w:r>
               <w:rPr>
@@ -519,7 +514,7 @@
               <w:lang w:eastAsia="de-DE"/>
             </w:rPr>
           </w:pPr>
-          <w:hyperlink w:anchor="_Toc40284189" w:history="1">
+          <w:hyperlink w:anchor="_Toc40290427" w:history="1">
             <w:r>
               <w:rPr>
                 <w:rStyle w:val="Hyperlink"/>
@@ -546,7 +541,7 @@
                 <w:noProof/>
                 <w:webHidden/>
               </w:rPr>
-              <w:instrText xml:space="preserve"> PAGEREF _Toc40284189 \h </w:instrText>
+              <w:instrText xml:space="preserve"> PAGEREF _Toc40290427 \h </w:instrText>
             </w:r>
             <w:r>
               <w:rPr>
@@ -590,7 +585,7 @@
               <w:lang w:eastAsia="de-DE"/>
             </w:rPr>
           </w:pPr>
-          <w:hyperlink w:anchor="_Toc40284190" w:history="1">
+          <w:hyperlink w:anchor="_Toc40290428" w:history="1">
             <w:r>
               <w:rPr>
                 <w:rStyle w:val="Hyperlink"/>
@@ -617,7 +612,7 @@
                 <w:noProof/>
                 <w:webHidden/>
               </w:rPr>
-              <w:instrText xml:space="preserve"> PAGEREF _Toc40284190 \h </w:instrText>
+              <w:instrText xml:space="preserve"> PAGEREF _Toc40290428 \h </w:instrText>
             </w:r>
             <w:r>
               <w:rPr>
@@ -661,7 +656,7 @@
               <w:lang w:eastAsia="de-DE"/>
             </w:rPr>
           </w:pPr>
-          <w:hyperlink w:anchor="_Toc40284191" w:history="1">
+          <w:hyperlink w:anchor="_Toc40290429" w:history="1">
             <w:r>
               <w:rPr>
                 <w:rStyle w:val="Hyperlink"/>
@@ -688,7 +683,7 @@
                 <w:noProof/>
                 <w:webHidden/>
               </w:rPr>
-              <w:instrText xml:space="preserve"> PAGEREF _Toc40284191 \h </w:instrText>
+              <w:instrText xml:space="preserve"> PAGEREF _Toc40290429 \h </w:instrText>
             </w:r>
             <w:r>
               <w:rPr>
@@ -750,7 +745,7 @@
       <w:pPr>
         <w:pStyle w:val="berschrift1"/>
       </w:pPr>
-      <w:bookmarkStart w:id="0" w:name="_Toc40284185"/>
+      <w:bookmarkStart w:id="0" w:name="_Toc40290423"/>
       <w:r>
         <w:lastRenderedPageBreak/>
         <w:t>Beschreibung</w:t>
@@ -767,7 +762,7 @@
       <w:pPr>
         <w:pStyle w:val="berschrift1"/>
       </w:pPr>
-      <w:bookmarkStart w:id="1" w:name="_Toc40284186"/>
+      <w:bookmarkStart w:id="1" w:name="_Toc40290424"/>
       <w:r>
         <w:t>Technische Ausführung</w:t>
       </w:r>
@@ -976,7 +971,7 @@
       <w:pPr>
         <w:pStyle w:val="berschrift1"/>
       </w:pPr>
-      <w:bookmarkStart w:id="2" w:name="_Toc40284187"/>
+      <w:bookmarkStart w:id="2" w:name="_Toc40290425"/>
       <w:r>
         <w:lastRenderedPageBreak/>
         <w:t>Funktionale Anforderungen</w:t>
@@ -1176,7 +1171,7 @@
       <w:pPr>
         <w:pStyle w:val="berschrift1"/>
       </w:pPr>
-      <w:bookmarkStart w:id="3" w:name="_Toc40284188"/>
+      <w:bookmarkStart w:id="3" w:name="_Toc40290426"/>
       <w:r>
         <w:t>Qualitätsanforderungen</w:t>
       </w:r>
@@ -1318,7 +1313,7 @@
       <w:pPr>
         <w:pStyle w:val="berschrift1"/>
       </w:pPr>
-      <w:bookmarkStart w:id="4" w:name="_Toc40284189"/>
+      <w:bookmarkStart w:id="4" w:name="_Toc40290427"/>
       <w:r>
         <w:t>Risiken</w:t>
       </w:r>
@@ -1430,7 +1425,7 @@
       <w:pPr>
         <w:pStyle w:val="berschrift1"/>
       </w:pPr>
-      <w:bookmarkStart w:id="5" w:name="_Toc40284190"/>
+      <w:bookmarkStart w:id="5" w:name="_Toc40290428"/>
       <w:r>
         <w:lastRenderedPageBreak/>
         <w:t>Terminübersicht</w:t>
@@ -2612,7 +2607,7 @@
       <w:pPr>
         <w:pStyle w:val="berschrift1"/>
       </w:pPr>
-      <w:bookmarkStart w:id="6" w:name="_Toc40284191"/>
+      <w:bookmarkStart w:id="6" w:name="_Toc40290429"/>
       <w:r>
         <w:rPr>
           <w:noProof/>
@@ -2747,27 +2742,14 @@
                             <w:r>
                               <w:t xml:space="preserve">Abbildung </w:t>
                             </w:r>
-                            <w:r>
-                              <w:fldChar w:fldCharType="begin"/>
-                            </w:r>
-                            <w:r>
-                              <w:instrText xml:space="preserve"> SEQ Abbildung \* ARABIC </w:instrText>
-                            </w:r>
-                            <w:r>
-                              <w:fldChar w:fldCharType="separate"/>
-                            </w:r>
-                            <w:r>
-                              <w:rPr>
-                                <w:noProof/>
-                              </w:rPr>
-                              <w:t>1</w:t>
-                            </w:r>
-                            <w:r>
-                              <w:rPr>
-                                <w:noProof/>
-                              </w:rPr>
-                              <w:fldChar w:fldCharType="end"/>
-                            </w:r>
+                            <w:fldSimple w:instr=" SEQ Abbildung \* ARABIC ">
+                              <w:r>
+                                <w:rPr>
+                                  <w:noProof/>
+                                </w:rPr>
+                                <w:t>1</w:t>
+                              </w:r>
+                            </w:fldSimple>
                             <w:r>
                               <w:t>: Aufbau der Komponenten am Benutzer</w:t>
                             </w:r>
@@ -2806,27 +2788,14 @@
                       <w:r>
                         <w:t xml:space="preserve">Abbildung </w:t>
                       </w:r>
-                      <w:r>
-                        <w:fldChar w:fldCharType="begin"/>
-                      </w:r>
-                      <w:r>
-                        <w:instrText xml:space="preserve"> SEQ Abbildung \* ARABIC </w:instrText>
-                      </w:r>
-                      <w:r>
-                        <w:fldChar w:fldCharType="separate"/>
-                      </w:r>
-                      <w:r>
-                        <w:rPr>
-                          <w:noProof/>
-                        </w:rPr>
-                        <w:t>1</w:t>
-                      </w:r>
-                      <w:r>
-                        <w:rPr>
-                          <w:noProof/>
-                        </w:rPr>
-                        <w:fldChar w:fldCharType="end"/>
-                      </w:r>
+                      <w:fldSimple w:instr=" SEQ Abbildung \* ARABIC ">
+                        <w:r>
+                          <w:rPr>
+                            <w:noProof/>
+                          </w:rPr>
+                          <w:t>1</w:t>
+                        </w:r>
+                      </w:fldSimple>
                       <w:r>
                         <w:t>: Aufbau der Komponenten am Benutzer</w:t>
                       </w:r>
@@ -2959,27 +2928,14 @@
                             <w:r>
                               <w:t xml:space="preserve">Abbildung </w:t>
                             </w:r>
-                            <w:r>
-                              <w:fldChar w:fldCharType="begin"/>
-                            </w:r>
-                            <w:r>
-                              <w:instrText xml:space="preserve"> SEQ Abbildung \* ARABIC </w:instrText>
-                            </w:r>
-                            <w:r>
-                              <w:fldChar w:fldCharType="separate"/>
-                            </w:r>
-                            <w:r>
-                              <w:rPr>
-                                <w:noProof/>
-                              </w:rPr>
-                              <w:t>2</w:t>
-                            </w:r>
-                            <w:r>
-                              <w:rPr>
-                                <w:noProof/>
-                              </w:rPr>
-                              <w:fldChar w:fldCharType="end"/>
-                            </w:r>
+                            <w:fldSimple w:instr=" SEQ Abbildung \* ARABIC ">
+                              <w:r>
+                                <w:rPr>
+                                  <w:noProof/>
+                                </w:rPr>
+                                <w:t>2</w:t>
+                              </w:r>
+                            </w:fldSimple>
                             <w:r>
                               <w:t>: Grobarchitektur</w:t>
                             </w:r>
@@ -3014,27 +2970,14 @@
                       <w:r>
                         <w:t xml:space="preserve">Abbildung </w:t>
                       </w:r>
-                      <w:r>
-                        <w:fldChar w:fldCharType="begin"/>
-                      </w:r>
-                      <w:r>
-                        <w:instrText xml:space="preserve"> SEQ Abbildung \* ARABIC </w:instrText>
-                      </w:r>
-                      <w:r>
-                        <w:fldChar w:fldCharType="separate"/>
-                      </w:r>
-                      <w:r>
-                        <w:rPr>
-                          <w:noProof/>
-                        </w:rPr>
-                        <w:t>2</w:t>
-                      </w:r>
-                      <w:r>
-                        <w:rPr>
-                          <w:noProof/>
-                        </w:rPr>
-                        <w:fldChar w:fldCharType="end"/>
-                      </w:r>
+                      <w:fldSimple w:instr=" SEQ Abbildung \* ARABIC ">
+                        <w:r>
+                          <w:rPr>
+                            <w:noProof/>
+                          </w:rPr>
+                          <w:t>2</w:t>
+                        </w:r>
+                      </w:fldSimple>
                       <w:r>
                         <w:t>: Grobarchitektur</w:t>
                       </w:r>
@@ -3187,27 +3130,14 @@
                             <w:r>
                               <w:t xml:space="preserve">Abbildung </w:t>
                             </w:r>
-                            <w:r>
-                              <w:fldChar w:fldCharType="begin"/>
-                            </w:r>
-                            <w:r>
-                              <w:instrText xml:space="preserve"> SEQ Abbildung \* ARABIC </w:instrText>
-                            </w:r>
-                            <w:r>
-                              <w:fldChar w:fldCharType="separate"/>
-                            </w:r>
-                            <w:r>
-                              <w:rPr>
-                                <w:noProof/>
-                              </w:rPr>
-                              <w:t>4</w:t>
-                            </w:r>
-                            <w:r>
-                              <w:rPr>
-                                <w:noProof/>
-                              </w:rPr>
-                              <w:fldChar w:fldCharType="end"/>
-                            </w:r>
+                            <w:fldSimple w:instr=" SEQ Abbildung \* ARABIC ">
+                              <w:r>
+                                <w:rPr>
+                                  <w:noProof/>
+                                </w:rPr>
+                                <w:t>4</w:t>
+                              </w:r>
+                            </w:fldSimple>
                             <w:r>
                               <w:t>: Netzwerktopologie</w:t>
                             </w:r>
@@ -3242,27 +3172,14 @@
                       <w:r>
                         <w:t xml:space="preserve">Abbildung </w:t>
                       </w:r>
-                      <w:r>
-                        <w:fldChar w:fldCharType="begin"/>
-                      </w:r>
-                      <w:r>
-                        <w:instrText xml:space="preserve"> SEQ Abbildung \* ARABIC </w:instrText>
-                      </w:r>
-                      <w:r>
-                        <w:fldChar w:fldCharType="separate"/>
-                      </w:r>
-                      <w:r>
-                        <w:rPr>
-                          <w:noProof/>
-                        </w:rPr>
-                        <w:t>4</w:t>
-                      </w:r>
-                      <w:r>
-                        <w:rPr>
-                          <w:noProof/>
-                        </w:rPr>
-                        <w:fldChar w:fldCharType="end"/>
-                      </w:r>
+                      <w:fldSimple w:instr=" SEQ Abbildung \* ARABIC ">
+                        <w:r>
+                          <w:rPr>
+                            <w:noProof/>
+                          </w:rPr>
+                          <w:t>4</w:t>
+                        </w:r>
+                      </w:fldSimple>
                       <w:r>
                         <w:t>: Netzwerktopologie</w:t>
                       </w:r>
@@ -3327,29 +3244,19 @@
                             <w:r>
                               <w:t xml:space="preserve">Abbildung </w:t>
                             </w:r>
+                            <w:fldSimple w:instr=" SEQ Abbildung \* ARABIC ">
+                              <w:r>
+                                <w:rPr>
+                                  <w:noProof/>
+                                </w:rPr>
+                                <w:t>3</w:t>
+                              </w:r>
+                            </w:fldSimple>
                             <w:r>
-                              <w:fldChar w:fldCharType="begin"/>
+                              <w:t xml:space="preserve">: Sensor </w:t>
                             </w:r>
                             <w:r>
-                              <w:instrText xml:space="preserve"> SEQ Abbildung \* ARABIC </w:instrText>
-                            </w:r>
-                            <w:r>
-                              <w:fldChar w:fldCharType="separate"/>
-                            </w:r>
-                            <w:r>
-                              <w:rPr>
-                                <w:noProof/>
-                              </w:rPr>
-                              <w:t>3</w:t>
-                            </w:r>
-                            <w:r>
-                              <w:rPr>
-                                <w:noProof/>
-                              </w:rPr>
-                              <w:fldChar w:fldCharType="end"/>
-                            </w:r>
-                            <w:r>
-                              <w:t>: Sensor Schematic</w:t>
+                              <w:t>Schaltplan</w:t>
                             </w:r>
                           </w:p>
                         </w:txbxContent>
@@ -3385,29 +3292,19 @@
                       <w:r>
                         <w:t xml:space="preserve">Abbildung </w:t>
                       </w:r>
+                      <w:fldSimple w:instr=" SEQ Abbildung \* ARABIC ">
+                        <w:r>
+                          <w:rPr>
+                            <w:noProof/>
+                          </w:rPr>
+                          <w:t>3</w:t>
+                        </w:r>
+                      </w:fldSimple>
                       <w:r>
-                        <w:fldChar w:fldCharType="begin"/>
+                        <w:t xml:space="preserve">: Sensor </w:t>
                       </w:r>
                       <w:r>
-                        <w:instrText xml:space="preserve"> SEQ Abbildung \* ARABIC </w:instrText>
-                      </w:r>
-                      <w:r>
-                        <w:fldChar w:fldCharType="separate"/>
-                      </w:r>
-                      <w:r>
-                        <w:rPr>
-                          <w:noProof/>
-                        </w:rPr>
-                        <w:t>3</w:t>
-                      </w:r>
-                      <w:r>
-                        <w:rPr>
-                          <w:noProof/>
-                        </w:rPr>
-                        <w:fldChar w:fldCharType="end"/>
-                      </w:r>
-                      <w:r>
-                        <w:t>: Sensor Schematic</w:t>
+                        <w:t>Schaltplan</w:t>
                       </w:r>
                     </w:p>
                   </w:txbxContent>
@@ -3543,7 +3440,7 @@
               <wp:extent cx="2051235" cy="409930"/>
               <wp:effectExtent l="0" t="0" r="0" b="9525"/>
               <wp:wrapNone/>
-              <wp:docPr id="4" name="Grafik 4" descr="Ein Bild, das Zeichnung enthält.&#10;&#10;Automatisch generierte Beschreibung"/>
+              <wp:docPr id="2" name="Grafik 2" descr="Ein Bild, das Zeichnung enthält.&#10;&#10;Automatisch generierte Beschreibung"/>
               <wp:cNvGraphicFramePr>
                 <a:graphicFrameLocks xmlns:a="http://schemas.openxmlformats.org/drawingml/2006/main" noChangeAspect="1"/>
               </wp:cNvGraphicFramePr>
@@ -3603,7 +3500,7 @@
               <wp:extent cx="2208178" cy="383326"/>
               <wp:effectExtent l="0" t="0" r="0" b="0"/>
               <wp:wrapNone/>
-              <wp:docPr id="5" name="Grafik 5"/>
+              <wp:docPr id="11" name="Grafik 11"/>
               <wp:cNvGraphicFramePr>
                 <a:graphicFrameLocks xmlns:a="http://schemas.openxmlformats.org/drawingml/2006/main" noChangeAspect="1"/>
               </wp:cNvGraphicFramePr>
@@ -5031,7 +4928,7 @@
 </file>
 
 <file path=customXml/itemProps1.xml><?xml version="1.0" encoding="utf-8"?>
-<ds:datastoreItem xmlns:ds="http://schemas.openxmlformats.org/officeDocument/2006/customXml" ds:itemID="{EE1C8F3F-230B-4A96-B340-434FA25E7A4E}">
+<ds:datastoreItem xmlns:ds="http://schemas.openxmlformats.org/officeDocument/2006/customXml" ds:itemID="{E40E6118-B800-4C57-9F3C-64907A989B98}">
   <ds:schemaRefs>
     <ds:schemaRef ds:uri="http://schemas.openxmlformats.org/officeDocument/2006/bibliography"/>
   </ds:schemaRefs>
